--- a/tp2/Rapport_TP2_LOG2810_1850477_1780896_1870143.docx
+++ b/tp2/Rapport_TP2_LOG2810_1850477_1780896_1870143.docx
@@ -146,8 +146,8 @@
         <w:tblLook w:val="04A0" w:firstRow="1" w:lastRow="0" w:firstColumn="1" w:lastColumn="0" w:noHBand="0" w:noVBand="1"/>
       </w:tblPr>
       <w:tblGrid>
-        <w:gridCol w:w="8373"/>
-        <w:gridCol w:w="651"/>
+        <w:gridCol w:w="8331"/>
+        <w:gridCol w:w="693"/>
       </w:tblGrid>
       <w:tr>
         <w:trPr>
@@ -1149,13 +1149,41 @@
           <w:szCs w:val="28"/>
         </w:rPr>
       </w:pPr>
-      <w:r>
-        <w:rPr>
-          <w:color w:val="000000"/>
-          <w:sz w:val="28"/>
-          <w:szCs w:val="28"/>
-        </w:rPr>
-        <w:t xml:space="preserve">Gnaga, Dogbeda Georges </w:t>
+      <w:proofErr w:type="spellStart"/>
+      <w:r>
+        <w:rPr>
+          <w:color w:val="000000"/>
+          <w:sz w:val="28"/>
+          <w:szCs w:val="28"/>
+        </w:rPr>
+        <w:t>Gnaga</w:t>
+      </w:r>
+      <w:proofErr w:type="spellEnd"/>
+      <w:r>
+        <w:rPr>
+          <w:color w:val="000000"/>
+          <w:sz w:val="28"/>
+          <w:szCs w:val="28"/>
+        </w:rPr>
+        <w:t xml:space="preserve">, </w:t>
+      </w:r>
+      <w:proofErr w:type="spellStart"/>
+      <w:r>
+        <w:rPr>
+          <w:color w:val="000000"/>
+          <w:sz w:val="28"/>
+          <w:szCs w:val="28"/>
+        </w:rPr>
+        <w:t>Dogbeda</w:t>
+      </w:r>
+      <w:proofErr w:type="spellEnd"/>
+      <w:r>
+        <w:rPr>
+          <w:color w:val="000000"/>
+          <w:sz w:val="28"/>
+          <w:szCs w:val="28"/>
+        </w:rPr>
+        <w:t xml:space="preserve"> Georges </w:t>
       </w:r>
       <w:r>
         <w:rPr>
@@ -1184,46 +1212,84 @@
           <w:szCs w:val="28"/>
         </w:rPr>
       </w:pPr>
-      <w:r>
-        <w:rPr>
-          <w:color w:val="000000"/>
-          <w:sz w:val="28"/>
-          <w:szCs w:val="28"/>
-        </w:rPr>
-        <w:t>Obossou Ema-Wo, Sanyan - 1780896</w:t>
+      <w:proofErr w:type="spellStart"/>
+      <w:r>
+        <w:rPr>
+          <w:color w:val="000000"/>
+          <w:sz w:val="28"/>
+          <w:szCs w:val="28"/>
+        </w:rPr>
+        <w:t>Obossou</w:t>
+      </w:r>
+      <w:proofErr w:type="spellEnd"/>
+      <w:r>
+        <w:rPr>
+          <w:color w:val="000000"/>
+          <w:sz w:val="28"/>
+          <w:szCs w:val="28"/>
+        </w:rPr>
+        <w:t xml:space="preserve"> </w:t>
+      </w:r>
+      <w:proofErr w:type="spellStart"/>
+      <w:r>
+        <w:rPr>
+          <w:color w:val="000000"/>
+          <w:sz w:val="28"/>
+          <w:szCs w:val="28"/>
+        </w:rPr>
+        <w:t>Ema-Wo</w:t>
+      </w:r>
+      <w:proofErr w:type="spellEnd"/>
+      <w:r>
+        <w:rPr>
+          <w:color w:val="000000"/>
+          <w:sz w:val="28"/>
+          <w:szCs w:val="28"/>
+        </w:rPr>
+        <w:t xml:space="preserve">, </w:t>
+      </w:r>
+      <w:proofErr w:type="spellStart"/>
+      <w:r>
+        <w:rPr>
+          <w:color w:val="000000"/>
+          <w:sz w:val="28"/>
+          <w:szCs w:val="28"/>
+        </w:rPr>
+        <w:t>Sanyan</w:t>
+      </w:r>
+      <w:proofErr w:type="spellEnd"/>
+      <w:r>
+        <w:rPr>
+          <w:color w:val="000000"/>
+          <w:sz w:val="28"/>
+          <w:szCs w:val="28"/>
+        </w:rPr>
+        <w:t xml:space="preserve"> - 1780896</w:t>
       </w:r>
     </w:p>
     <w:p>
       <w:pPr>
-        <w:spacing w:line="276" w:lineRule="auto"/>
-        <w:rPr>
-          <w:rFonts w:ascii="Times New Roman" w:hAnsi="Times New Roman" w:cs="Times New Roman"/>
-          <w:sz w:val="28"/>
-          <w:szCs w:val="28"/>
-        </w:rPr>
-      </w:pPr>
-    </w:p>
-    <w:p>
-      <w:pPr>
         <w:pStyle w:val="NormalWeb"/>
         <w:spacing w:before="0" w:beforeAutospacing="0" w:after="240" w:afterAutospacing="0" w:line="276" w:lineRule="auto"/>
         <w:rPr>
-          <w:color w:val="000000"/>
-          <w:sz w:val="28"/>
-          <w:szCs w:val="28"/>
-        </w:rPr>
-      </w:pPr>
-      <w:r>
-        <w:rPr>
-          <w:color w:val="000000"/>
-          <w:sz w:val="28"/>
-          <w:szCs w:val="28"/>
-        </w:rPr>
-        <w:lastRenderedPageBreak/>
+          <w:b/>
+          <w:color w:val="000000"/>
+          <w:sz w:val="28"/>
+          <w:szCs w:val="28"/>
+        </w:rPr>
+      </w:pPr>
+      <w:r>
+        <w:rPr>
+          <w:b/>
+          <w:color w:val="000000"/>
+          <w:sz w:val="28"/>
+          <w:szCs w:val="28"/>
+        </w:rPr>
         <w:t>Le 12</w:t>
       </w:r>
       <w:r>
         <w:rPr>
+          <w:b/>
           <w:color w:val="000000"/>
           <w:sz w:val="28"/>
           <w:szCs w:val="28"/>
@@ -1232,6 +1298,7 @@
       </w:r>
       <w:r>
         <w:rPr>
+          <w:b/>
           <w:color w:val="000000"/>
           <w:sz w:val="28"/>
           <w:szCs w:val="28"/>
@@ -1240,30 +1307,13 @@
       </w:r>
       <w:r>
         <w:rPr>
+          <w:b/>
           <w:color w:val="000000"/>
           <w:sz w:val="28"/>
           <w:szCs w:val="28"/>
         </w:rPr>
         <w:t xml:space="preserve"> 2018 </w:t>
       </w:r>
-      <w:r>
-        <w:rPr>
-          <w:color w:val="000000"/>
-          <w:sz w:val="28"/>
-          <w:szCs w:val="28"/>
-        </w:rPr>
-        <w:br w:type="page"/>
-      </w:r>
-    </w:p>
-    <w:p>
-      <w:pPr>
-        <w:pStyle w:val="NormalWeb"/>
-        <w:spacing w:before="0" w:beforeAutospacing="0" w:after="240" w:afterAutospacing="0" w:line="276" w:lineRule="auto"/>
-        <w:rPr>
-          <w:sz w:val="28"/>
-          <w:szCs w:val="28"/>
-        </w:rPr>
-      </w:pPr>
     </w:p>
     <w:sdt>
       <w:sdtPr>
@@ -1819,95 +1869,6 @@
     </w:p>
     <w:p>
       <w:pPr>
-        <w:pStyle w:val="Titre1"/>
-        <w:spacing w:before="480" w:line="276" w:lineRule="auto"/>
-        <w:rPr>
-          <w:rFonts w:ascii="Times New Roman" w:hAnsi="Times New Roman" w:cs="Times New Roman"/>
-          <w:sz w:val="28"/>
-          <w:szCs w:val="28"/>
-          <w:lang w:val="fr-CA"/>
-        </w:rPr>
-      </w:pPr>
-    </w:p>
-    <w:p>
-      <w:pPr>
-        <w:pStyle w:val="Titre1"/>
-        <w:spacing w:before="480" w:line="276" w:lineRule="auto"/>
-        <w:rPr>
-          <w:rFonts w:ascii="Times New Roman" w:hAnsi="Times New Roman" w:cs="Times New Roman"/>
-          <w:sz w:val="28"/>
-          <w:szCs w:val="28"/>
-          <w:lang w:val="fr-CA"/>
-        </w:rPr>
-      </w:pPr>
-    </w:p>
-    <w:p>
-      <w:pPr>
-        <w:pStyle w:val="Titre1"/>
-        <w:spacing w:before="480" w:line="276" w:lineRule="auto"/>
-        <w:rPr>
-          <w:rFonts w:ascii="Times New Roman" w:hAnsi="Times New Roman" w:cs="Times New Roman"/>
-          <w:sz w:val="28"/>
-          <w:szCs w:val="28"/>
-          <w:lang w:val="fr-CA"/>
-        </w:rPr>
-      </w:pPr>
-    </w:p>
-    <w:p>
-      <w:pPr>
-        <w:pStyle w:val="Titre1"/>
-        <w:spacing w:before="480" w:line="276" w:lineRule="auto"/>
-        <w:rPr>
-          <w:rFonts w:ascii="Times New Roman" w:hAnsi="Times New Roman" w:cs="Times New Roman"/>
-          <w:sz w:val="28"/>
-          <w:szCs w:val="28"/>
-          <w:lang w:val="fr-CA"/>
-        </w:rPr>
-      </w:pPr>
-    </w:p>
-    <w:p>
-      <w:pPr>
-        <w:pStyle w:val="Titre1"/>
-        <w:spacing w:before="480" w:line="276" w:lineRule="auto"/>
-        <w:rPr>
-          <w:rFonts w:ascii="Times New Roman" w:hAnsi="Times New Roman" w:cs="Times New Roman"/>
-          <w:sz w:val="28"/>
-          <w:szCs w:val="28"/>
-          <w:lang w:val="fr-CA"/>
-        </w:rPr>
-      </w:pPr>
-    </w:p>
-    <w:p>
-      <w:pPr>
-        <w:rPr>
-          <w:rFonts w:ascii="Times New Roman" w:eastAsiaTheme="majorEastAsia" w:hAnsi="Times New Roman" w:cs="Times New Roman"/>
-          <w:color w:val="365F91" w:themeColor="accent1" w:themeShade="BF"/>
-          <w:sz w:val="28"/>
-          <w:szCs w:val="28"/>
-          <w:lang w:val="fr-CA"/>
-        </w:rPr>
-      </w:pPr>
-    </w:p>
-    <w:p>
-      <w:pPr>
-        <w:rPr>
-          <w:rFonts w:ascii="Times New Roman" w:eastAsiaTheme="majorEastAsia" w:hAnsi="Times New Roman" w:cs="Times New Roman"/>
-          <w:color w:val="365F91" w:themeColor="accent1" w:themeShade="BF"/>
-          <w:sz w:val="28"/>
-          <w:szCs w:val="28"/>
-          <w:lang w:val="fr-CA"/>
-        </w:rPr>
-      </w:pPr>
-    </w:p>
-    <w:p>
-      <w:pPr>
-        <w:rPr>
-          <w:lang w:val="fr-CA"/>
-        </w:rPr>
-      </w:pPr>
-    </w:p>
-    <w:p>
-      <w:pPr>
         <w:rPr>
           <w:lang w:val="fr-CA"/>
         </w:rPr>
@@ -1928,7 +1889,12 @@
         </w:rPr>
       </w:pPr>
       <w:bookmarkStart w:id="0" w:name="_Toc508229100"/>
-      <w:r>
+    </w:p>
+    <w:p>
+      <w:pPr>
+        <w:pStyle w:val="Titre1"/>
+        <w:spacing w:before="480" w:after="120" w:line="276" w:lineRule="auto"/>
+        <w:ind w:left="720"/>
         <w:rPr>
           <w:rFonts w:ascii="Times New Roman" w:hAnsi="Times New Roman" w:cs="Times New Roman"/>
           <w:b/>
@@ -1937,7 +1903,91 @@
           <w:szCs w:val="28"/>
           <w:lang w:val="fr-CA"/>
         </w:rPr>
-        <w:lastRenderedPageBreak/>
+      </w:pPr>
+    </w:p>
+    <w:p>
+      <w:pPr>
+        <w:pStyle w:val="Titre1"/>
+        <w:spacing w:before="480" w:after="120" w:line="276" w:lineRule="auto"/>
+        <w:ind w:left="720"/>
+        <w:rPr>
+          <w:rFonts w:ascii="Times New Roman" w:hAnsi="Times New Roman" w:cs="Times New Roman"/>
+          <w:b/>
+          <w:color w:val="000000"/>
+          <w:sz w:val="28"/>
+          <w:szCs w:val="28"/>
+          <w:lang w:val="fr-CA"/>
+        </w:rPr>
+      </w:pPr>
+    </w:p>
+    <w:p>
+      <w:pPr>
+        <w:pStyle w:val="Titre1"/>
+        <w:spacing w:before="480" w:after="120" w:line="276" w:lineRule="auto"/>
+        <w:ind w:left="720"/>
+        <w:rPr>
+          <w:rFonts w:ascii="Times New Roman" w:hAnsi="Times New Roman" w:cs="Times New Roman"/>
+          <w:b/>
+          <w:color w:val="000000"/>
+          <w:sz w:val="28"/>
+          <w:szCs w:val="28"/>
+          <w:lang w:val="fr-CA"/>
+        </w:rPr>
+      </w:pPr>
+    </w:p>
+    <w:p>
+      <w:pPr>
+        <w:pStyle w:val="Titre1"/>
+        <w:spacing w:before="480" w:after="120" w:line="276" w:lineRule="auto"/>
+        <w:ind w:left="720"/>
+        <w:rPr>
+          <w:rFonts w:ascii="Times New Roman" w:hAnsi="Times New Roman" w:cs="Times New Roman"/>
+          <w:b/>
+          <w:color w:val="000000"/>
+          <w:sz w:val="28"/>
+          <w:szCs w:val="28"/>
+          <w:lang w:val="fr-CA"/>
+        </w:rPr>
+      </w:pPr>
+    </w:p>
+    <w:p>
+      <w:pPr>
+        <w:pStyle w:val="Titre1"/>
+        <w:spacing w:before="480" w:after="120" w:line="276" w:lineRule="auto"/>
+        <w:ind w:left="720"/>
+        <w:rPr>
+          <w:rFonts w:ascii="Times New Roman" w:hAnsi="Times New Roman" w:cs="Times New Roman"/>
+          <w:b/>
+          <w:color w:val="000000"/>
+          <w:sz w:val="28"/>
+          <w:szCs w:val="28"/>
+          <w:lang w:val="fr-CA"/>
+        </w:rPr>
+      </w:pPr>
+    </w:p>
+    <w:p>
+      <w:pPr>
+        <w:pStyle w:val="Titre1"/>
+        <w:spacing w:before="480" w:after="120" w:line="276" w:lineRule="auto"/>
+        <w:ind w:left="720"/>
+        <w:rPr>
+          <w:rFonts w:ascii="Times New Roman" w:hAnsi="Times New Roman" w:cs="Times New Roman"/>
+          <w:b/>
+          <w:color w:val="000000"/>
+          <w:sz w:val="28"/>
+          <w:szCs w:val="28"/>
+          <w:lang w:val="fr-CA"/>
+        </w:rPr>
+      </w:pPr>
+      <w:r>
+        <w:rPr>
+          <w:rFonts w:ascii="Times New Roman" w:hAnsi="Times New Roman" w:cs="Times New Roman"/>
+          <w:b/>
+          <w:color w:val="000000"/>
+          <w:sz w:val="28"/>
+          <w:szCs w:val="28"/>
+          <w:lang w:val="fr-CA"/>
+        </w:rPr>
         <w:t>Introduction</w:t>
       </w:r>
       <w:bookmarkEnd w:id="0"/>
@@ -1945,6 +1995,9 @@
     <w:p>
       <w:pPr>
         <w:pStyle w:val="Titre2"/>
+        <w:rPr>
+          <w:lang w:val="fr-CA"/>
+        </w:rPr>
       </w:pPr>
       <w:r>
         <w:rPr>
@@ -1964,7 +2017,6 @@
           <w:color w:val="212121"/>
           <w:sz w:val="28"/>
           <w:szCs w:val="28"/>
-          <w:lang w:val="fr-FR"/>
         </w:rPr>
       </w:pPr>
       <w:r>
@@ -1983,9 +2035,8 @@
           <w:color w:val="212121"/>
           <w:sz w:val="28"/>
           <w:szCs w:val="28"/>
-          <w:lang w:val="fr-FR"/>
-        </w:rPr>
-        <w:t xml:space="preserve">Dans l’optique de mettre en pratique des notions de base sur la théorie des graphes apprises </w:t>
+        </w:rPr>
+        <w:t xml:space="preserve">    Dans l’optique de mettre en application les notions théoriques sur les automates apprises durant le cours de structures discrètes, nous sommes </w:t>
       </w:r>
       <w:r>
         <w:rPr>
@@ -1993,9 +2044,8 @@
           <w:color w:val="212121"/>
           <w:sz w:val="28"/>
           <w:szCs w:val="28"/>
-          <w:lang w:val="fr-FR"/>
-        </w:rPr>
-        <w:t>durant le</w:t>
+        </w:rPr>
+        <w:t>amenées</w:t>
       </w:r>
       <w:r>
         <w:rPr>
@@ -2003,9 +2053,8 @@
           <w:color w:val="212121"/>
           <w:sz w:val="28"/>
           <w:szCs w:val="28"/>
-          <w:lang w:val="fr-FR"/>
-        </w:rPr>
-        <w:t xml:space="preserve"> cours de Structures discrètes, nous avons implanté une application pour trouver le chemin optimal </w:t>
+        </w:rPr>
+        <w:t xml:space="preserve"> </w:t>
       </w:r>
       <w:r>
         <w:rPr>
@@ -2013,9 +2062,8 @@
           <w:color w:val="212121"/>
           <w:sz w:val="28"/>
           <w:szCs w:val="28"/>
-          <w:lang w:val="fr-FR"/>
-        </w:rPr>
-        <w:t>afin de réaliser un braquage dans une ville et de fuir dans une autre ville</w:t>
+        </w:rPr>
+        <w:t xml:space="preserve">à </w:t>
       </w:r>
       <w:r>
         <w:rPr>
@@ -2023,9 +2071,27 @@
           <w:color w:val="212121"/>
           <w:sz w:val="28"/>
           <w:szCs w:val="28"/>
-          <w:lang w:val="fr-FR"/>
-        </w:rPr>
-        <w:t xml:space="preserve">. </w:t>
+        </w:rPr>
+        <w:lastRenderedPageBreak/>
+        <w:t>créer</w:t>
+      </w:r>
+      <w:r>
+        <w:rPr>
+          <w:rFonts w:ascii="Times New Roman" w:hAnsi="Times New Roman" w:cs="Times New Roman"/>
+          <w:color w:val="212121"/>
+          <w:sz w:val="28"/>
+          <w:szCs w:val="28"/>
+        </w:rPr>
+        <w:t xml:space="preserve"> </w:t>
+      </w:r>
+      <w:r>
+        <w:rPr>
+          <w:rFonts w:ascii="Times New Roman" w:hAnsi="Times New Roman" w:cs="Times New Roman"/>
+          <w:color w:val="212121"/>
+          <w:sz w:val="28"/>
+          <w:szCs w:val="28"/>
+        </w:rPr>
+        <w:t>une application qui grâce à des automates et banques de mots génère des mots de passe.</w:t>
       </w:r>
     </w:p>
     <w:p>
@@ -2048,7 +2114,7 @@
           <w:sz w:val="28"/>
           <w:szCs w:val="28"/>
         </w:rPr>
-        <w:t xml:space="preserve">    Dans l’optique de mettre en application les notions théoriques sur les automates apprises durant le cours de structures discrètes, nous sommes </w:t>
+        <w:t xml:space="preserve">Un étudiant cambrioleur a réussi à mettre la main sur la liste des mots de passe des coffres-forts de ses banques cibles mais malheureusement ces mots de passe ont été corrompus lors du transfert du fichier, notre </w:t>
       </w:r>
       <w:r>
         <w:rPr>
@@ -2057,7 +2123,7 @@
           <w:sz w:val="28"/>
           <w:szCs w:val="28"/>
         </w:rPr>
-        <w:t>amenées</w:t>
+        <w:t>objectif est d’</w:t>
       </w:r>
       <w:r>
         <w:rPr>
@@ -2066,7 +2132,7 @@
           <w:sz w:val="28"/>
           <w:szCs w:val="28"/>
         </w:rPr>
-        <w:t xml:space="preserve"> </w:t>
+        <w:t xml:space="preserve">aider cet étudiant </w:t>
       </w:r>
       <w:r>
         <w:rPr>
@@ -2075,7 +2141,7 @@
           <w:sz w:val="28"/>
           <w:szCs w:val="28"/>
         </w:rPr>
-        <w:t>à créer</w:t>
+        <w:t xml:space="preserve">à </w:t>
       </w:r>
       <w:r>
         <w:rPr>
@@ -2084,7 +2150,7 @@
           <w:sz w:val="28"/>
           <w:szCs w:val="28"/>
         </w:rPr>
-        <w:t xml:space="preserve"> </w:t>
+        <w:t>retrouver les mots de passe afin qu’il puisse continuer sa mission</w:t>
       </w:r>
       <w:r>
         <w:rPr>
@@ -2093,7 +2159,7 @@
           <w:sz w:val="28"/>
           <w:szCs w:val="28"/>
         </w:rPr>
-        <w:t>une application qui grâce à des automates et banques de mots génère des mots de passe.</w:t>
+        <w:t xml:space="preserve">.  </w:t>
       </w:r>
     </w:p>
     <w:p>
@@ -2116,22 +2182,17 @@
           <w:sz w:val="28"/>
           <w:szCs w:val="28"/>
         </w:rPr>
-        <w:t xml:space="preserve"> L’objectif ici est d’aider un étudiant cambrioleur d’avoir accès aux coffres-forts de ses banques cibles.  </w:t>
-      </w:r>
-    </w:p>
-    <w:p>
-      <w:pPr>
-        <w:pStyle w:val="PrformatHTML"/>
-        <w:shd w:val="clear" w:color="auto" w:fill="FFFFFF"/>
-        <w:spacing w:line="360" w:lineRule="auto"/>
-        <w:jc w:val="both"/>
+        <w:t xml:space="preserve"> </w:t>
+      </w:r>
+      <w:r>
         <w:rPr>
           <w:rFonts w:ascii="Times New Roman" w:hAnsi="Times New Roman" w:cs="Times New Roman"/>
           <w:color w:val="212121"/>
           <w:sz w:val="28"/>
           <w:szCs w:val="28"/>
         </w:rPr>
-      </w:pPr>
+        <w:tab/>
+      </w:r>
       <w:r>
         <w:rPr>
           <w:rFonts w:ascii="Times New Roman" w:hAnsi="Times New Roman" w:cs="Times New Roman"/>
@@ -2139,7 +2200,7 @@
           <w:sz w:val="28"/>
           <w:szCs w:val="28"/>
         </w:rPr>
-        <w:t xml:space="preserve"> </w:t>
+        <w:t xml:space="preserve">Pour ce faire nous avons à partir </w:t>
       </w:r>
       <w:r>
         <w:rPr>
@@ -2148,7 +2209,7 @@
           <w:sz w:val="28"/>
           <w:szCs w:val="28"/>
         </w:rPr>
-        <w:tab/>
+        <w:t>de quelques fichiers contenant des règles</w:t>
       </w:r>
       <w:r>
         <w:rPr>
@@ -2157,7 +2218,7 @@
           <w:sz w:val="28"/>
           <w:szCs w:val="28"/>
         </w:rPr>
-        <w:t xml:space="preserve">Pour ce faire nous avons à partir </w:t>
+        <w:t xml:space="preserve"> linguistiques,</w:t>
       </w:r>
       <w:r>
         <w:rPr>
@@ -2166,7 +2227,7 @@
           <w:sz w:val="28"/>
           <w:szCs w:val="28"/>
         </w:rPr>
-        <w:t>de quelques fichiers contenant des règles</w:t>
+        <w:t xml:space="preserve"> de</w:t>
       </w:r>
       <w:r>
         <w:rPr>
@@ -2175,7 +2236,7 @@
           <w:sz w:val="28"/>
           <w:szCs w:val="28"/>
         </w:rPr>
-        <w:t xml:space="preserve"> linguistiques,</w:t>
+        <w:t xml:space="preserve"> fichiers contenant</w:t>
       </w:r>
       <w:r>
         <w:rPr>
@@ -2184,7 +2245,7 @@
           <w:sz w:val="28"/>
           <w:szCs w:val="28"/>
         </w:rPr>
-        <w:t xml:space="preserve"> de</w:t>
+        <w:t xml:space="preserve"> des variantes correspondant</w:t>
       </w:r>
       <w:r>
         <w:rPr>
@@ -2193,7 +2254,7 @@
           <w:sz w:val="28"/>
           <w:szCs w:val="28"/>
         </w:rPr>
-        <w:t xml:space="preserve"> fichiers contenant</w:t>
+        <w:t>es</w:t>
       </w:r>
       <w:r>
         <w:rPr>
@@ -2202,7 +2263,7 @@
           <w:sz w:val="28"/>
           <w:szCs w:val="28"/>
         </w:rPr>
-        <w:t xml:space="preserve"> des variantes correspondant</w:t>
+        <w:t xml:space="preserve"> à ces </w:t>
       </w:r>
       <w:r>
         <w:rPr>
@@ -2211,8 +2272,10 @@
           <w:sz w:val="28"/>
           <w:szCs w:val="28"/>
         </w:rPr>
-        <w:t>es</w:t>
-      </w:r>
+        <w:t>règles et</w:t>
+      </w:r>
+      <w:bookmarkStart w:id="1" w:name="_GoBack"/>
+      <w:bookmarkEnd w:id="1"/>
       <w:r>
         <w:rPr>
           <w:rFonts w:ascii="Times New Roman" w:hAnsi="Times New Roman" w:cs="Times New Roman"/>
@@ -2220,7 +2283,7 @@
           <w:sz w:val="28"/>
           <w:szCs w:val="28"/>
         </w:rPr>
-        <w:t xml:space="preserve"> à ces </w:t>
+        <w:t xml:space="preserve"> surtout grâces à des automates</w:t>
       </w:r>
       <w:r>
         <w:rPr>
@@ -2229,7 +2292,7 @@
           <w:sz w:val="28"/>
           <w:szCs w:val="28"/>
         </w:rPr>
-        <w:t>règles</w:t>
+        <w:t xml:space="preserve"> qui reconnai</w:t>
       </w:r>
       <w:r>
         <w:rPr>
@@ -2238,7 +2301,7 @@
           <w:sz w:val="28"/>
           <w:szCs w:val="28"/>
         </w:rPr>
-        <w:t xml:space="preserve"> là</w:t>
+        <w:t>ssent</w:t>
       </w:r>
       <w:r>
         <w:rPr>
@@ -2247,7 +2310,7 @@
           <w:sz w:val="28"/>
           <w:szCs w:val="28"/>
         </w:rPr>
-        <w:t xml:space="preserve"> et surtout grâces à des automates</w:t>
+        <w:t xml:space="preserve"> tous les mots </w:t>
       </w:r>
       <w:r>
         <w:rPr>
@@ -2256,7 +2319,7 @@
           <w:sz w:val="28"/>
           <w:szCs w:val="28"/>
         </w:rPr>
-        <w:t xml:space="preserve"> </w:t>
+        <w:t>dont ces règles définissent</w:t>
       </w:r>
       <w:r>
         <w:rPr>
@@ -2265,7 +2328,7 @@
           <w:sz w:val="28"/>
           <w:szCs w:val="28"/>
         </w:rPr>
-        <w:t>qui reconnai</w:t>
+        <w:t xml:space="preserve">, </w:t>
       </w:r>
       <w:r>
         <w:rPr>
@@ -2274,7 +2337,7 @@
           <w:sz w:val="28"/>
           <w:szCs w:val="28"/>
         </w:rPr>
-        <w:t>ssent</w:t>
+        <w:t xml:space="preserve">trouver les mots de passes </w:t>
       </w:r>
       <w:r>
         <w:rPr>
@@ -2283,7 +2346,7 @@
           <w:sz w:val="28"/>
           <w:szCs w:val="28"/>
         </w:rPr>
-        <w:t xml:space="preserve"> tous les mots </w:t>
+        <w:t>pour accéder à ces coffres-forts</w:t>
       </w:r>
       <w:r>
         <w:rPr>
@@ -2292,147 +2355,7 @@
           <w:sz w:val="28"/>
           <w:szCs w:val="28"/>
         </w:rPr>
-        <w:t>dont ces règles définissent</w:t>
-      </w:r>
-      <w:r>
-        <w:rPr>
-          <w:rFonts w:ascii="Times New Roman" w:hAnsi="Times New Roman" w:cs="Times New Roman"/>
-          <w:color w:val="212121"/>
-          <w:sz w:val="28"/>
-          <w:szCs w:val="28"/>
-        </w:rPr>
-        <w:t xml:space="preserve">, </w:t>
-      </w:r>
-      <w:r>
-        <w:rPr>
-          <w:rFonts w:ascii="Times New Roman" w:hAnsi="Times New Roman" w:cs="Times New Roman"/>
-          <w:color w:val="212121"/>
-          <w:sz w:val="28"/>
-          <w:szCs w:val="28"/>
-        </w:rPr>
-        <w:t xml:space="preserve">trouver les mots de passes </w:t>
-      </w:r>
-      <w:r>
-        <w:rPr>
-          <w:rFonts w:ascii="Times New Roman" w:hAnsi="Times New Roman" w:cs="Times New Roman"/>
-          <w:color w:val="212121"/>
-          <w:sz w:val="28"/>
-          <w:szCs w:val="28"/>
-        </w:rPr>
-        <w:t>pour accéder à ces coffres-forts</w:t>
-      </w:r>
-      <w:r>
-        <w:rPr>
-          <w:rFonts w:ascii="Times New Roman" w:hAnsi="Times New Roman" w:cs="Times New Roman"/>
-          <w:color w:val="212121"/>
-          <w:sz w:val="28"/>
-          <w:szCs w:val="28"/>
-        </w:rPr>
         <w:t>.</w:t>
-      </w:r>
-    </w:p>
-    <w:p>
-      <w:pPr>
-        <w:pStyle w:val="PrformatHTML"/>
-        <w:shd w:val="clear" w:color="auto" w:fill="FFFFFF"/>
-        <w:spacing w:line="360" w:lineRule="auto"/>
-        <w:jc w:val="both"/>
-        <w:rPr>
-          <w:rFonts w:ascii="Times New Roman" w:hAnsi="Times New Roman" w:cs="Times New Roman"/>
-          <w:color w:val="212121"/>
-          <w:sz w:val="28"/>
-          <w:szCs w:val="28"/>
-        </w:rPr>
-      </w:pPr>
-      <w:r>
-        <w:rPr>
-          <w:rFonts w:ascii="Times New Roman" w:hAnsi="Times New Roman" w:cs="Times New Roman"/>
-          <w:color w:val="212121"/>
-          <w:sz w:val="28"/>
-          <w:szCs w:val="28"/>
-        </w:rPr>
-        <w:t xml:space="preserve"> </w:t>
-      </w:r>
-      <w:r>
-        <w:rPr>
-          <w:rFonts w:ascii="Times New Roman" w:hAnsi="Times New Roman" w:cs="Times New Roman"/>
-          <w:color w:val="212121"/>
-          <w:sz w:val="28"/>
-          <w:szCs w:val="28"/>
-        </w:rPr>
-        <w:t xml:space="preserve">Nous avons </w:t>
-      </w:r>
-      <w:r>
-        <w:rPr>
-          <w:rFonts w:ascii="Times New Roman" w:hAnsi="Times New Roman" w:cs="Times New Roman"/>
-          <w:color w:val="212121"/>
-          <w:sz w:val="28"/>
-          <w:szCs w:val="28"/>
-        </w:rPr>
-        <w:t>implémenté</w:t>
-      </w:r>
-      <w:r>
-        <w:rPr>
-          <w:rFonts w:ascii="Times New Roman" w:hAnsi="Times New Roman" w:cs="Times New Roman"/>
-          <w:color w:val="212121"/>
-          <w:sz w:val="28"/>
-          <w:szCs w:val="28"/>
-        </w:rPr>
-        <w:t xml:space="preserve"> une fonction qui sert à créer</w:t>
-      </w:r>
-      <w:r>
-        <w:rPr>
-          <w:rFonts w:ascii="Times New Roman" w:hAnsi="Times New Roman" w:cs="Times New Roman"/>
-          <w:color w:val="212121"/>
-          <w:sz w:val="28"/>
-          <w:szCs w:val="28"/>
-        </w:rPr>
-        <w:t xml:space="preserve"> un automate, </w:t>
-      </w:r>
-      <w:r>
-        <w:rPr>
-          <w:rFonts w:ascii="Times New Roman" w:hAnsi="Times New Roman" w:cs="Times New Roman"/>
-          <w:color w:val="212121"/>
-          <w:sz w:val="28"/>
-          <w:szCs w:val="28"/>
-        </w:rPr>
-        <w:t>une fonction qui perm</w:t>
-      </w:r>
-      <w:r>
-        <w:rPr>
-          <w:rFonts w:ascii="Times New Roman" w:hAnsi="Times New Roman" w:cs="Times New Roman"/>
-          <w:color w:val="212121"/>
-          <w:sz w:val="28"/>
-          <w:szCs w:val="28"/>
-        </w:rPr>
-        <w:t>et de trouver les mots de passe</w:t>
-      </w:r>
-      <w:r>
-        <w:rPr>
-          <w:rFonts w:ascii="Times New Roman" w:hAnsi="Times New Roman" w:cs="Times New Roman"/>
-          <w:color w:val="212121"/>
-          <w:sz w:val="28"/>
-          <w:szCs w:val="28"/>
-        </w:rPr>
-        <w:t>, une fonction qui gère les fichiers impliquer et une dernière fonction qui af</w:t>
-      </w:r>
-      <w:r>
-        <w:rPr>
-          <w:rFonts w:ascii="Times New Roman" w:hAnsi="Times New Roman" w:cs="Times New Roman"/>
-          <w:color w:val="212121"/>
-          <w:sz w:val="28"/>
-          <w:szCs w:val="28"/>
-        </w:rPr>
-        <w:t>fiche les mots de passe trouvés</w:t>
-      </w:r>
-      <w:r>
-        <w:rPr>
-          <w:rFonts w:ascii="Times New Roman" w:hAnsi="Times New Roman" w:cs="Times New Roman"/>
-          <w:color w:val="212121"/>
-          <w:sz w:val="28"/>
-          <w:szCs w:val="28"/>
-        </w:rPr>
-        <w:t xml:space="preserve">. </w:t>
       </w:r>
     </w:p>
     <w:p>
@@ -2479,15 +2402,498 @@
       <w:pPr>
         <w:pStyle w:val="NormalWeb"/>
         <w:spacing w:before="0" w:beforeAutospacing="0" w:after="220" w:afterAutospacing="0" w:line="276" w:lineRule="auto"/>
+        <w:ind w:left="720" w:right="40"/>
+        <w:jc w:val="both"/>
+        <w:rPr>
+          <w:color w:val="000000"/>
+          <w:sz w:val="28"/>
+          <w:szCs w:val="28"/>
+        </w:rPr>
+      </w:pPr>
+      <w:r>
+        <w:rPr>
+          <w:color w:val="000000"/>
+          <w:sz w:val="28"/>
+          <w:szCs w:val="28"/>
+        </w:rPr>
+        <w:t>Après tout échange avec l’étudiant</w:t>
+      </w:r>
+      <w:r>
+        <w:rPr>
+          <w:color w:val="000000"/>
+          <w:sz w:val="28"/>
+          <w:szCs w:val="28"/>
+        </w:rPr>
+        <w:t>,</w:t>
+      </w:r>
+      <w:r>
+        <w:rPr>
+          <w:color w:val="000000"/>
+          <w:sz w:val="28"/>
+          <w:szCs w:val="28"/>
+        </w:rPr>
+        <w:t xml:space="preserve"> </w:t>
+      </w:r>
+      <w:r>
+        <w:rPr>
+          <w:color w:val="000000"/>
+          <w:sz w:val="28"/>
+          <w:szCs w:val="28"/>
+        </w:rPr>
+        <w:t>nous</w:t>
+      </w:r>
+      <w:r>
+        <w:rPr>
+          <w:color w:val="000000"/>
+          <w:sz w:val="28"/>
+          <w:szCs w:val="28"/>
+        </w:rPr>
+        <w:t xml:space="preserve"> nous</w:t>
+      </w:r>
+      <w:r>
+        <w:rPr>
+          <w:color w:val="000000"/>
+          <w:sz w:val="28"/>
+          <w:szCs w:val="28"/>
+        </w:rPr>
+        <w:t xml:space="preserve"> sommes procurés les fichiers nécessaires pour désamorcer son problème.</w:t>
+      </w:r>
+      <w:r>
+        <w:rPr>
+          <w:color w:val="000000"/>
+          <w:sz w:val="28"/>
+          <w:szCs w:val="28"/>
+        </w:rPr>
+        <w:t xml:space="preserve"> </w:t>
+      </w:r>
+      <w:r>
+        <w:rPr>
+          <w:color w:val="000000"/>
+          <w:sz w:val="28"/>
+          <w:szCs w:val="28"/>
+        </w:rPr>
+        <w:t xml:space="preserve">Nous </w:t>
+      </w:r>
+      <w:r>
+        <w:rPr>
+          <w:color w:val="000000"/>
+          <w:sz w:val="28"/>
+          <w:szCs w:val="28"/>
+        </w:rPr>
+        <w:t>disposons</w:t>
+      </w:r>
+      <w:r>
+        <w:rPr>
+          <w:color w:val="000000"/>
+          <w:sz w:val="28"/>
+          <w:szCs w:val="28"/>
+        </w:rPr>
+        <w:t xml:space="preserve"> de 10 fichiers, 5 </w:t>
+      </w:r>
+      <w:r>
+        <w:rPr>
+          <w:color w:val="000000"/>
+          <w:sz w:val="28"/>
+          <w:szCs w:val="28"/>
+        </w:rPr>
+        <w:t>fichiers contiennent</w:t>
+      </w:r>
+      <w:r>
+        <w:rPr>
+          <w:color w:val="000000"/>
+          <w:sz w:val="28"/>
+          <w:szCs w:val="28"/>
+        </w:rPr>
+        <w:t xml:space="preserve"> les règles linguistiques utilis</w:t>
+      </w:r>
+      <w:r>
+        <w:rPr>
+          <w:color w:val="000000"/>
+          <w:sz w:val="28"/>
+          <w:szCs w:val="28"/>
+        </w:rPr>
+        <w:t>ées</w:t>
+      </w:r>
+      <w:r>
+        <w:rPr>
+          <w:color w:val="000000"/>
+          <w:sz w:val="28"/>
+          <w:szCs w:val="28"/>
+        </w:rPr>
+        <w:t xml:space="preserve"> pour créer les mots de passe </w:t>
+      </w:r>
+      <w:r>
+        <w:rPr>
+          <w:color w:val="000000"/>
+          <w:sz w:val="28"/>
+          <w:szCs w:val="28"/>
+        </w:rPr>
+        <w:t xml:space="preserve">et 5 autres fichiers contenant les variantes de </w:t>
+      </w:r>
+      <w:r>
+        <w:rPr>
+          <w:color w:val="000000"/>
+          <w:sz w:val="28"/>
+          <w:szCs w:val="28"/>
+        </w:rPr>
+        <w:t>chaque mot de passe potentiellement corrompu. Afin de d’aider l’</w:t>
+      </w:r>
+      <w:r>
+        <w:rPr>
+          <w:color w:val="000000"/>
+          <w:sz w:val="28"/>
+          <w:szCs w:val="28"/>
+        </w:rPr>
+        <w:t>étudiant</w:t>
+      </w:r>
+      <w:r>
+        <w:rPr>
+          <w:color w:val="000000"/>
+          <w:sz w:val="28"/>
+          <w:szCs w:val="28"/>
+        </w:rPr>
+        <w:t xml:space="preserve"> nous </w:t>
+      </w:r>
+      <w:r>
+        <w:rPr>
+          <w:color w:val="000000"/>
+          <w:sz w:val="28"/>
+          <w:szCs w:val="28"/>
+        </w:rPr>
+        <w:t xml:space="preserve">avons développé une application. L’application permet </w:t>
+      </w:r>
+    </w:p>
+    <w:p>
+      <w:pPr>
+        <w:pStyle w:val="NormalWeb"/>
+        <w:numPr>
+          <w:ilvl w:val="0"/>
+          <w:numId w:val="11"/>
+        </w:numPr>
+        <w:spacing w:before="0" w:beforeAutospacing="0" w:after="220" w:afterAutospacing="0" w:line="276" w:lineRule="auto"/>
         <w:ind w:right="40"/>
         <w:jc w:val="both"/>
         <w:rPr>
-          <w:b/>
-          <w:color w:val="000000"/>
-          <w:sz w:val="28"/>
-          <w:szCs w:val="28"/>
-        </w:rPr>
-      </w:pPr>
+          <w:color w:val="000000"/>
+          <w:sz w:val="28"/>
+          <w:szCs w:val="28"/>
+        </w:rPr>
+      </w:pPr>
+      <w:r>
+        <w:rPr>
+          <w:color w:val="000000"/>
+          <w:sz w:val="28"/>
+          <w:szCs w:val="28"/>
+        </w:rPr>
+        <w:t>D</w:t>
+      </w:r>
+      <w:r>
+        <w:rPr>
+          <w:color w:val="000000"/>
+          <w:sz w:val="28"/>
+          <w:szCs w:val="28"/>
+        </w:rPr>
+        <w:t>e</w:t>
+      </w:r>
+      <w:r>
+        <w:rPr>
+          <w:color w:val="000000"/>
+          <w:sz w:val="28"/>
+          <w:szCs w:val="28"/>
+        </w:rPr>
+        <w:t xml:space="preserve"> créer des automates qui suivent chacun les règles contenu</w:t>
+      </w:r>
+      <w:r>
+        <w:rPr>
+          <w:color w:val="000000"/>
+          <w:sz w:val="28"/>
+          <w:szCs w:val="28"/>
+        </w:rPr>
+        <w:t xml:space="preserve">es </w:t>
+      </w:r>
+      <w:r>
+        <w:rPr>
+          <w:color w:val="000000"/>
+          <w:sz w:val="28"/>
+          <w:szCs w:val="28"/>
+        </w:rPr>
+        <w:t>dans les 5</w:t>
+      </w:r>
+      <w:r>
+        <w:rPr>
+          <w:color w:val="000000"/>
+          <w:sz w:val="28"/>
+          <w:szCs w:val="28"/>
+        </w:rPr>
+        <w:t xml:space="preserve"> premiers</w:t>
+      </w:r>
+      <w:r>
+        <w:rPr>
+          <w:color w:val="000000"/>
+          <w:sz w:val="28"/>
+          <w:szCs w:val="28"/>
+        </w:rPr>
+        <w:t xml:space="preserve"> fichiers</w:t>
+      </w:r>
+      <w:r>
+        <w:rPr>
+          <w:color w:val="000000"/>
+          <w:sz w:val="28"/>
+          <w:szCs w:val="28"/>
+        </w:rPr>
+        <w:t>.</w:t>
+      </w:r>
+    </w:p>
+    <w:p>
+      <w:pPr>
+        <w:pStyle w:val="NormalWeb"/>
+        <w:numPr>
+          <w:ilvl w:val="0"/>
+          <w:numId w:val="11"/>
+        </w:numPr>
+        <w:spacing w:before="0" w:beforeAutospacing="0" w:after="220" w:afterAutospacing="0" w:line="276" w:lineRule="auto"/>
+        <w:ind w:right="40"/>
+        <w:jc w:val="both"/>
+        <w:rPr>
+          <w:color w:val="000000"/>
+          <w:sz w:val="28"/>
+          <w:szCs w:val="28"/>
+        </w:rPr>
+      </w:pPr>
+      <w:r>
+        <w:rPr>
+          <w:color w:val="000000"/>
+          <w:sz w:val="28"/>
+          <w:szCs w:val="28"/>
+        </w:rPr>
+        <w:t>Une</w:t>
+      </w:r>
+      <w:r>
+        <w:rPr>
+          <w:color w:val="000000"/>
+          <w:sz w:val="28"/>
+          <w:szCs w:val="28"/>
+        </w:rPr>
+        <w:t xml:space="preserve"> fonction qui </w:t>
+      </w:r>
+      <w:r>
+        <w:rPr>
+          <w:color w:val="000000"/>
+          <w:sz w:val="28"/>
+          <w:szCs w:val="28"/>
+        </w:rPr>
+        <w:t>lit</w:t>
+      </w:r>
+      <w:r>
+        <w:rPr>
+          <w:color w:val="000000"/>
+          <w:sz w:val="28"/>
+          <w:szCs w:val="28"/>
+        </w:rPr>
+        <w:t xml:space="preserve"> </w:t>
+      </w:r>
+      <w:r>
+        <w:rPr>
+          <w:color w:val="000000"/>
+          <w:sz w:val="28"/>
+          <w:szCs w:val="28"/>
+        </w:rPr>
+        <w:t>l</w:t>
+      </w:r>
+      <w:r>
+        <w:rPr>
+          <w:color w:val="000000"/>
+          <w:sz w:val="28"/>
+          <w:szCs w:val="28"/>
+        </w:rPr>
+        <w:t xml:space="preserve">e </w:t>
+      </w:r>
+      <w:r>
+        <w:rPr>
+          <w:color w:val="000000"/>
+          <w:sz w:val="28"/>
+          <w:szCs w:val="28"/>
+        </w:rPr>
+        <w:t>fichier</w:t>
+      </w:r>
+      <w:r>
+        <w:rPr>
+          <w:color w:val="000000"/>
+          <w:sz w:val="28"/>
+          <w:szCs w:val="28"/>
+        </w:rPr>
+        <w:t xml:space="preserve"> </w:t>
+      </w:r>
+      <w:r>
+        <w:rPr>
+          <w:color w:val="000000"/>
+          <w:sz w:val="28"/>
+          <w:szCs w:val="28"/>
+        </w:rPr>
+        <w:t>texte contenant</w:t>
+      </w:r>
+      <w:r>
+        <w:rPr>
+          <w:color w:val="000000"/>
+          <w:sz w:val="28"/>
+          <w:szCs w:val="28"/>
+        </w:rPr>
+        <w:t xml:space="preserve"> l</w:t>
+      </w:r>
+      <w:r>
+        <w:rPr>
+          <w:color w:val="000000"/>
+          <w:sz w:val="28"/>
+          <w:szCs w:val="28"/>
+        </w:rPr>
+        <w:t>es variantes de mots de passe à tester</w:t>
+      </w:r>
+      <w:r>
+        <w:rPr>
+          <w:color w:val="000000"/>
+          <w:sz w:val="28"/>
+          <w:szCs w:val="28"/>
+        </w:rPr>
+        <w:t xml:space="preserve"> et le </w:t>
+      </w:r>
+      <w:r>
+        <w:rPr>
+          <w:color w:val="000000"/>
+          <w:sz w:val="28"/>
+          <w:szCs w:val="28"/>
+        </w:rPr>
+        <w:t>numéro</w:t>
+      </w:r>
+      <w:r>
+        <w:rPr>
+          <w:color w:val="000000"/>
+          <w:sz w:val="28"/>
+          <w:szCs w:val="28"/>
+        </w:rPr>
+        <w:t xml:space="preserve"> de l’</w:t>
+      </w:r>
+      <w:r>
+        <w:rPr>
+          <w:color w:val="000000"/>
+          <w:sz w:val="28"/>
+          <w:szCs w:val="28"/>
+        </w:rPr>
+        <w:t>automate</w:t>
+      </w:r>
+      <w:r>
+        <w:rPr>
+          <w:color w:val="000000"/>
+          <w:sz w:val="28"/>
+          <w:szCs w:val="28"/>
+        </w:rPr>
+        <w:t xml:space="preserve"> nécessaire</w:t>
+      </w:r>
+      <w:r>
+        <w:rPr>
+          <w:color w:val="000000"/>
+          <w:sz w:val="28"/>
+          <w:szCs w:val="28"/>
+        </w:rPr>
+        <w:t>.</w:t>
+      </w:r>
+    </w:p>
+    <w:p>
+      <w:pPr>
+        <w:pStyle w:val="NormalWeb"/>
+        <w:numPr>
+          <w:ilvl w:val="0"/>
+          <w:numId w:val="11"/>
+        </w:numPr>
+        <w:spacing w:before="0" w:beforeAutospacing="0" w:after="220" w:afterAutospacing="0" w:line="276" w:lineRule="auto"/>
+        <w:ind w:right="40"/>
+        <w:jc w:val="both"/>
+        <w:rPr>
+          <w:color w:val="000000"/>
+          <w:sz w:val="28"/>
+          <w:szCs w:val="28"/>
+        </w:rPr>
+      </w:pPr>
+      <w:r>
+        <w:rPr>
+          <w:color w:val="000000"/>
+          <w:sz w:val="28"/>
+          <w:szCs w:val="28"/>
+        </w:rPr>
+        <w:t>Une</w:t>
+      </w:r>
+      <w:r>
+        <w:rPr>
+          <w:color w:val="000000"/>
+          <w:sz w:val="28"/>
+          <w:szCs w:val="28"/>
+        </w:rPr>
+        <w:t xml:space="preserve"> fonction</w:t>
+      </w:r>
+      <w:r>
+        <w:rPr>
+          <w:color w:val="000000"/>
+          <w:sz w:val="28"/>
+          <w:szCs w:val="28"/>
+        </w:rPr>
+        <w:t xml:space="preserve"> qui passe les variantes de mots de passe à l’automate</w:t>
+      </w:r>
+      <w:r>
+        <w:rPr>
+          <w:color w:val="000000"/>
+          <w:sz w:val="28"/>
+          <w:szCs w:val="28"/>
+        </w:rPr>
+        <w:t xml:space="preserve"> responsable et procède au test</w:t>
+      </w:r>
+      <w:r>
+        <w:rPr>
+          <w:color w:val="000000"/>
+          <w:sz w:val="28"/>
+          <w:szCs w:val="28"/>
+        </w:rPr>
+        <w:t xml:space="preserve"> de validation.</w:t>
+      </w:r>
+    </w:p>
+    <w:p>
+      <w:pPr>
+        <w:pStyle w:val="NormalWeb"/>
+        <w:numPr>
+          <w:ilvl w:val="0"/>
+          <w:numId w:val="11"/>
+        </w:numPr>
+        <w:spacing w:before="0" w:beforeAutospacing="0" w:after="220" w:afterAutospacing="0" w:line="276" w:lineRule="auto"/>
+        <w:ind w:right="40"/>
+        <w:jc w:val="both"/>
+        <w:rPr>
+          <w:color w:val="000000"/>
+          <w:sz w:val="28"/>
+          <w:szCs w:val="28"/>
+        </w:rPr>
+      </w:pPr>
+      <w:r>
+        <w:rPr>
+          <w:color w:val="000000"/>
+          <w:sz w:val="28"/>
+          <w:szCs w:val="28"/>
+        </w:rPr>
+        <w:t xml:space="preserve"> Et enfin </w:t>
+      </w:r>
+      <w:r>
+        <w:rPr>
+          <w:color w:val="000000"/>
+          <w:sz w:val="28"/>
+          <w:szCs w:val="28"/>
+        </w:rPr>
+        <w:t xml:space="preserve">une fonction qui affiche </w:t>
+      </w:r>
+      <w:r>
+        <w:rPr>
+          <w:color w:val="000000"/>
+          <w:sz w:val="28"/>
+          <w:szCs w:val="28"/>
+        </w:rPr>
+        <w:t>les mots de passe trouvés.</w:t>
+      </w:r>
     </w:p>
     <w:p>
       <w:pPr>
@@ -2496,7 +2902,1116 @@
         <w:ind w:right="40"/>
         <w:jc w:val="both"/>
         <w:rPr>
+          <w:sz w:val="28"/>
+          <w:szCs w:val="28"/>
+        </w:rPr>
+      </w:pPr>
+      <w:r>
+        <w:rPr>
           <w:b/>
+          <w:sz w:val="28"/>
+          <w:szCs w:val="28"/>
+        </w:rPr>
+        <w:lastRenderedPageBreak/>
+        <w:tab/>
+      </w:r>
+      <w:r>
+        <w:rPr>
+          <w:b/>
+          <w:sz w:val="28"/>
+          <w:szCs w:val="28"/>
+        </w:rPr>
+        <w:tab/>
+      </w:r>
+      <w:r>
+        <w:rPr>
+          <w:sz w:val="28"/>
+          <w:szCs w:val="28"/>
+        </w:rPr>
+        <w:t xml:space="preserve">Afin de facilité la compréhension de l’application nous avons mis en </w:t>
+      </w:r>
+      <w:r>
+        <w:rPr>
+          <w:sz w:val="28"/>
+          <w:szCs w:val="28"/>
+        </w:rPr>
+        <w:tab/>
+      </w:r>
+      <w:r>
+        <w:rPr>
+          <w:sz w:val="28"/>
+          <w:szCs w:val="28"/>
+        </w:rPr>
+        <w:t xml:space="preserve">place un menu qui indique clairement à l’étudiant </w:t>
+      </w:r>
+      <w:r>
+        <w:rPr>
+          <w:sz w:val="28"/>
+          <w:szCs w:val="28"/>
+        </w:rPr>
+        <w:t xml:space="preserve">la procédure à suivre </w:t>
+      </w:r>
+      <w:r>
+        <w:rPr>
+          <w:sz w:val="28"/>
+          <w:szCs w:val="28"/>
+        </w:rPr>
+        <w:tab/>
+      </w:r>
+      <w:r>
+        <w:rPr>
+          <w:sz w:val="28"/>
+          <w:szCs w:val="28"/>
+        </w:rPr>
+        <w:t>pour retrouver ces mots de passe</w:t>
+      </w:r>
+      <w:r>
+        <w:rPr>
+          <w:sz w:val="28"/>
+          <w:szCs w:val="28"/>
+        </w:rPr>
+        <w:t>.</w:t>
+      </w:r>
+    </w:p>
+    <w:p>
+      <w:pPr>
+        <w:pStyle w:val="NormalWeb"/>
+        <w:spacing w:before="0" w:beforeAutospacing="0" w:after="220" w:afterAutospacing="0" w:line="276" w:lineRule="auto"/>
+        <w:ind w:right="40"/>
+        <w:jc w:val="both"/>
+        <w:rPr>
+          <w:sz w:val="28"/>
+          <w:szCs w:val="28"/>
+        </w:rPr>
+      </w:pPr>
+      <w:r>
+        <w:rPr>
+          <w:sz w:val="28"/>
+          <w:szCs w:val="28"/>
+        </w:rPr>
+        <w:tab/>
+      </w:r>
+      <w:r>
+        <w:rPr>
+          <w:sz w:val="28"/>
+          <w:szCs w:val="28"/>
+        </w:rPr>
+        <w:t xml:space="preserve">Pour coder notre application, nous avions le choix entre trois langages de </w:t>
+      </w:r>
+      <w:r>
+        <w:rPr>
+          <w:sz w:val="28"/>
+          <w:szCs w:val="28"/>
+        </w:rPr>
+        <w:tab/>
+      </w:r>
+      <w:r>
+        <w:rPr>
+          <w:sz w:val="28"/>
+          <w:szCs w:val="28"/>
+        </w:rPr>
+        <w:t xml:space="preserve">programmation à savoir le C++, le Java et le Python. Nous avons choisi </w:t>
+      </w:r>
+      <w:r>
+        <w:rPr>
+          <w:sz w:val="28"/>
+          <w:szCs w:val="28"/>
+        </w:rPr>
+        <w:tab/>
+      </w:r>
+      <w:r>
+        <w:rPr>
+          <w:sz w:val="28"/>
+          <w:szCs w:val="28"/>
+        </w:rPr>
+        <w:t xml:space="preserve">Python car, comparé aux deux autres, il est plus simple syntaxiquement </w:t>
+      </w:r>
+      <w:r>
+        <w:rPr>
+          <w:sz w:val="28"/>
+          <w:szCs w:val="28"/>
+        </w:rPr>
+        <w:tab/>
+      </w:r>
+      <w:r>
+        <w:rPr>
+          <w:sz w:val="28"/>
+          <w:szCs w:val="28"/>
+        </w:rPr>
+        <w:t>parlant, et surtout parce que c’est un langage que nous</w:t>
+      </w:r>
+      <w:r>
+        <w:rPr>
+          <w:sz w:val="28"/>
+          <w:szCs w:val="28"/>
+        </w:rPr>
+        <w:t xml:space="preserve"> ne</w:t>
+      </w:r>
+      <w:r>
+        <w:rPr>
+          <w:sz w:val="28"/>
+          <w:szCs w:val="28"/>
+        </w:rPr>
+        <w:t xml:space="preserve"> </w:t>
+      </w:r>
+      <w:r>
+        <w:rPr>
+          <w:sz w:val="28"/>
+          <w:szCs w:val="28"/>
+        </w:rPr>
+        <w:t>maitrisions</w:t>
+      </w:r>
+      <w:r>
+        <w:rPr>
+          <w:sz w:val="28"/>
+          <w:szCs w:val="28"/>
+        </w:rPr>
+        <w:t xml:space="preserve"> pas </w:t>
+      </w:r>
+      <w:r>
+        <w:rPr>
+          <w:sz w:val="28"/>
+          <w:szCs w:val="28"/>
+        </w:rPr>
+        <w:tab/>
+        <w:t xml:space="preserve">parfaitement </w:t>
+      </w:r>
+      <w:r>
+        <w:rPr>
+          <w:sz w:val="28"/>
+          <w:szCs w:val="28"/>
+        </w:rPr>
+        <w:t xml:space="preserve">et nous avons trouvé en cette application une très bonne </w:t>
+      </w:r>
+      <w:r>
+        <w:rPr>
+          <w:sz w:val="28"/>
+          <w:szCs w:val="28"/>
+        </w:rPr>
+        <w:tab/>
+      </w:r>
+      <w:r>
+        <w:rPr>
+          <w:sz w:val="28"/>
+          <w:szCs w:val="28"/>
+        </w:rPr>
+        <w:t>occasion de se lancer dans son apprentissage.</w:t>
+      </w:r>
+    </w:p>
+    <w:p>
+      <w:pPr>
+        <w:pStyle w:val="NormalWeb"/>
+        <w:spacing w:before="0" w:beforeAutospacing="0" w:after="220" w:afterAutospacing="0" w:line="276" w:lineRule="auto"/>
+        <w:ind w:right="40"/>
+        <w:jc w:val="both"/>
+        <w:rPr>
+          <w:sz w:val="28"/>
+          <w:szCs w:val="28"/>
+        </w:rPr>
+      </w:pPr>
+      <w:r>
+        <w:rPr>
+          <w:sz w:val="28"/>
+          <w:szCs w:val="28"/>
+        </w:rPr>
+        <w:tab/>
+      </w:r>
+      <w:r>
+        <w:rPr>
+          <w:sz w:val="28"/>
+          <w:szCs w:val="28"/>
+        </w:rPr>
+        <w:t xml:space="preserve">Après l’étude de notre problématique, nous avons élaboré un diagramme de </w:t>
+      </w:r>
+      <w:r>
+        <w:rPr>
+          <w:sz w:val="28"/>
+          <w:szCs w:val="28"/>
+        </w:rPr>
+        <w:tab/>
+      </w:r>
+      <w:r>
+        <w:rPr>
+          <w:sz w:val="28"/>
+          <w:szCs w:val="28"/>
+        </w:rPr>
+        <w:t xml:space="preserve">classe (voir figure 1) qui résume toute l’application, laquelle est séparée en </w:t>
+      </w:r>
+      <w:r>
+        <w:rPr>
+          <w:sz w:val="28"/>
+          <w:szCs w:val="28"/>
+        </w:rPr>
+        <w:tab/>
+      </w:r>
+      <w:r>
+        <w:rPr>
+          <w:sz w:val="28"/>
+          <w:szCs w:val="28"/>
+        </w:rPr>
+        <w:t>trois fichiers.</w:t>
+      </w:r>
+    </w:p>
+    <w:p>
+      <w:pPr>
+        <w:pStyle w:val="NormalWeb"/>
+        <w:spacing w:before="0" w:beforeAutospacing="0" w:after="220" w:afterAutospacing="0" w:line="276" w:lineRule="auto"/>
+        <w:ind w:right="40"/>
+        <w:jc w:val="both"/>
+        <w:rPr>
+          <w:sz w:val="28"/>
+          <w:szCs w:val="28"/>
+        </w:rPr>
+      </w:pPr>
+      <w:r>
+        <w:rPr>
+          <w:sz w:val="28"/>
+          <w:szCs w:val="28"/>
+        </w:rPr>
+        <w:tab/>
+      </w:r>
+      <w:r>
+        <w:rPr>
+          <w:sz w:val="28"/>
+          <w:szCs w:val="28"/>
+        </w:rPr>
+        <w:tab/>
+      </w:r>
+    </w:p>
+    <w:p>
+      <w:pPr>
+        <w:pStyle w:val="NormalWeb"/>
+        <w:spacing w:before="0" w:beforeAutospacing="0" w:after="220" w:afterAutospacing="0" w:line="276" w:lineRule="auto"/>
+        <w:ind w:right="40"/>
+        <w:jc w:val="both"/>
+        <w:rPr>
+          <w:sz w:val="28"/>
+          <w:szCs w:val="28"/>
+        </w:rPr>
+      </w:pPr>
+    </w:p>
+    <w:p>
+      <w:pPr>
+        <w:pStyle w:val="NormalWeb"/>
+        <w:spacing w:before="0" w:beforeAutospacing="0" w:after="220" w:afterAutospacing="0" w:line="276" w:lineRule="auto"/>
+        <w:ind w:right="40"/>
+        <w:jc w:val="both"/>
+        <w:rPr>
+          <w:b/>
+          <w:color w:val="000000"/>
+          <w:sz w:val="28"/>
+          <w:szCs w:val="28"/>
+        </w:rPr>
+      </w:pPr>
+      <w:r>
+        <w:rPr>
+          <w:b/>
+          <w:color w:val="000000"/>
+          <w:sz w:val="28"/>
+          <w:szCs w:val="28"/>
+        </w:rPr>
+        <w:t xml:space="preserve">Fichier </w:t>
+      </w:r>
+      <w:r>
+        <w:rPr>
+          <w:b/>
+          <w:color w:val="000000"/>
+          <w:sz w:val="28"/>
+          <w:szCs w:val="28"/>
+        </w:rPr>
+        <w:t>automate</w:t>
+      </w:r>
+      <w:r>
+        <w:rPr>
+          <w:b/>
+          <w:color w:val="000000"/>
+          <w:sz w:val="28"/>
+          <w:szCs w:val="28"/>
+        </w:rPr>
+        <w:t xml:space="preserve">.py </w:t>
+      </w:r>
+    </w:p>
+    <w:p>
+      <w:pPr>
+        <w:pStyle w:val="NormalWeb"/>
+        <w:spacing w:before="0" w:beforeAutospacing="0" w:after="220" w:afterAutospacing="0" w:line="276" w:lineRule="auto"/>
+        <w:ind w:left="1080" w:right="40"/>
+        <w:jc w:val="both"/>
+        <w:rPr>
+          <w:color w:val="000000"/>
+          <w:sz w:val="28"/>
+          <w:szCs w:val="28"/>
+        </w:rPr>
+      </w:pPr>
+      <w:r>
+        <w:rPr>
+          <w:color w:val="000000"/>
+          <w:sz w:val="28"/>
+          <w:szCs w:val="28"/>
+        </w:rPr>
+        <w:t xml:space="preserve">Ce fichier contient </w:t>
+      </w:r>
+      <w:r>
+        <w:rPr>
+          <w:color w:val="000000"/>
+          <w:sz w:val="28"/>
+          <w:szCs w:val="28"/>
+        </w:rPr>
+        <w:t> </w:t>
+      </w:r>
+      <w:r>
+        <w:rPr>
+          <w:color w:val="000000"/>
+          <w:sz w:val="28"/>
+          <w:szCs w:val="28"/>
+        </w:rPr>
+        <w:t xml:space="preserve"> </w:t>
+      </w:r>
+    </w:p>
+    <w:p>
+      <w:pPr>
+        <w:pStyle w:val="NormalWeb"/>
+        <w:numPr>
+          <w:ilvl w:val="0"/>
+          <w:numId w:val="14"/>
+        </w:numPr>
+        <w:spacing w:before="0" w:beforeAutospacing="0" w:after="220" w:afterAutospacing="0" w:line="276" w:lineRule="auto"/>
+        <w:ind w:right="40"/>
+        <w:jc w:val="both"/>
+        <w:rPr>
+          <w:color w:val="000000"/>
+          <w:sz w:val="28"/>
+          <w:szCs w:val="28"/>
+        </w:rPr>
+      </w:pPr>
+      <w:r>
+        <w:rPr>
+          <w:color w:val="000000"/>
+          <w:sz w:val="28"/>
+          <w:szCs w:val="28"/>
+        </w:rPr>
+        <w:t>L</w:t>
+      </w:r>
+      <w:r>
+        <w:rPr>
+          <w:color w:val="000000"/>
+          <w:sz w:val="28"/>
+          <w:szCs w:val="28"/>
+        </w:rPr>
+        <w:t>a classe Automate qui définit un automate qui suit une règle linguistique donnée</w:t>
+      </w:r>
+      <w:r>
+        <w:rPr>
+          <w:color w:val="000000"/>
+          <w:sz w:val="28"/>
+          <w:szCs w:val="28"/>
+        </w:rPr>
+        <w:t>. Elle</w:t>
+      </w:r>
+      <w:r>
+        <w:rPr>
+          <w:color w:val="000000"/>
+          <w:sz w:val="28"/>
+          <w:szCs w:val="28"/>
+        </w:rPr>
+        <w:t xml:space="preserve"> est </w:t>
+      </w:r>
+      <w:r>
+        <w:rPr>
+          <w:color w:val="000000"/>
+          <w:sz w:val="28"/>
+          <w:szCs w:val="28"/>
+        </w:rPr>
+        <w:t>composée</w:t>
+      </w:r>
+      <w:r>
+        <w:rPr>
+          <w:color w:val="000000"/>
+          <w:sz w:val="28"/>
+          <w:szCs w:val="28"/>
+        </w:rPr>
+        <w:t xml:space="preserve"> de</w:t>
+      </w:r>
+      <w:r>
+        <w:rPr>
+          <w:color w:val="000000"/>
+          <w:sz w:val="28"/>
+          <w:szCs w:val="28"/>
+        </w:rPr>
+        <w:t>s méthodes suivantes :</w:t>
+      </w:r>
+    </w:p>
+    <w:p>
+      <w:pPr>
+        <w:pStyle w:val="NormalWeb"/>
+        <w:spacing w:before="0" w:beforeAutospacing="0" w:after="220" w:afterAutospacing="0" w:line="276" w:lineRule="auto"/>
+        <w:ind w:left="1800" w:right="40"/>
+        <w:jc w:val="both"/>
+        <w:rPr>
+          <w:color w:val="000000"/>
+          <w:sz w:val="28"/>
+          <w:szCs w:val="28"/>
+        </w:rPr>
+      </w:pPr>
+      <w:r>
+        <w:rPr>
+          <w:color w:val="000000"/>
+          <w:sz w:val="28"/>
+          <w:szCs w:val="28"/>
+        </w:rPr>
+        <w:t>-</w:t>
+      </w:r>
+      <w:r>
+        <w:rPr>
+          <w:color w:val="000000"/>
+          <w:sz w:val="28"/>
+          <w:szCs w:val="28"/>
+        </w:rPr>
+        <w:tab/>
+      </w:r>
+      <w:r>
+        <w:rPr>
+          <w:color w:val="000000"/>
+          <w:sz w:val="28"/>
+          <w:szCs w:val="28"/>
+        </w:rPr>
+        <w:t>__init_</w:t>
+      </w:r>
+      <w:proofErr w:type="gramStart"/>
+      <w:r>
+        <w:rPr>
+          <w:color w:val="000000"/>
+          <w:sz w:val="28"/>
+          <w:szCs w:val="28"/>
+        </w:rPr>
+        <w:t>_(</w:t>
+      </w:r>
+      <w:proofErr w:type="gramEnd"/>
+      <w:r>
+        <w:rPr>
+          <w:color w:val="000000"/>
+          <w:sz w:val="28"/>
+          <w:szCs w:val="28"/>
+        </w:rPr>
+        <w:t xml:space="preserve">self, </w:t>
+      </w:r>
+      <w:proofErr w:type="spellStart"/>
+      <w:r>
+        <w:rPr>
+          <w:color w:val="000000"/>
+          <w:sz w:val="28"/>
+          <w:szCs w:val="28"/>
+        </w:rPr>
+        <w:t>name</w:t>
+      </w:r>
+      <w:proofErr w:type="spellEnd"/>
+      <w:r>
+        <w:rPr>
+          <w:color w:val="000000"/>
+          <w:sz w:val="28"/>
+          <w:szCs w:val="28"/>
+        </w:rPr>
+        <w:t>)</w:t>
+      </w:r>
+      <w:r>
+        <w:rPr>
+          <w:color w:val="000000"/>
+          <w:sz w:val="28"/>
+          <w:szCs w:val="28"/>
+        </w:rPr>
+        <w:t> </w:t>
+      </w:r>
+      <w:r>
+        <w:rPr>
+          <w:color w:val="000000"/>
+          <w:sz w:val="28"/>
+          <w:szCs w:val="28"/>
+        </w:rPr>
+        <w:t xml:space="preserve"> </w:t>
+      </w:r>
+      <w:r>
+        <w:rPr>
+          <w:color w:val="000000"/>
+          <w:sz w:val="28"/>
+          <w:szCs w:val="28"/>
+        </w:rPr>
+        <w:t xml:space="preserve">: </w:t>
+      </w:r>
+      <w:r>
+        <w:rPr>
+          <w:color w:val="000000"/>
+          <w:sz w:val="28"/>
+          <w:szCs w:val="28"/>
+        </w:rPr>
+        <w:t xml:space="preserve">   </w:t>
+      </w:r>
+      <w:r>
+        <w:rPr>
+          <w:color w:val="000000"/>
+          <w:sz w:val="28"/>
+          <w:szCs w:val="28"/>
+        </w:rPr>
+        <w:t>initialise l</w:t>
+      </w:r>
+      <w:r>
+        <w:rPr>
+          <w:color w:val="000000"/>
+          <w:sz w:val="28"/>
+          <w:szCs w:val="28"/>
+        </w:rPr>
+        <w:t>’</w:t>
+      </w:r>
+      <w:r>
+        <w:rPr>
+          <w:color w:val="000000"/>
+          <w:sz w:val="28"/>
+          <w:szCs w:val="28"/>
+        </w:rPr>
+        <w:t xml:space="preserve">attribut </w:t>
+      </w:r>
+      <w:r>
+        <w:rPr>
+          <w:color w:val="000000"/>
+          <w:sz w:val="28"/>
+          <w:szCs w:val="28"/>
+        </w:rPr>
+        <w:t xml:space="preserve">du </w:t>
+      </w:r>
+      <w:r>
+        <w:rPr>
+          <w:color w:val="000000"/>
+          <w:sz w:val="28"/>
+          <w:szCs w:val="28"/>
+        </w:rPr>
+        <w:t xml:space="preserve">nom de fichier et le tableau </w:t>
+      </w:r>
+      <w:r>
+        <w:rPr>
+          <w:color w:val="000000"/>
+          <w:sz w:val="28"/>
+          <w:szCs w:val="28"/>
+        </w:rPr>
+        <w:t xml:space="preserve">qui contiendra </w:t>
+      </w:r>
+      <w:r>
+        <w:rPr>
+          <w:color w:val="000000"/>
+          <w:sz w:val="28"/>
+          <w:szCs w:val="28"/>
+        </w:rPr>
+        <w:t xml:space="preserve"> les</w:t>
+      </w:r>
+      <w:r>
+        <w:rPr>
+          <w:color w:val="000000"/>
+          <w:sz w:val="28"/>
+          <w:szCs w:val="28"/>
+        </w:rPr>
+        <w:t xml:space="preserve"> différentes</w:t>
+      </w:r>
+      <w:r>
+        <w:rPr>
+          <w:color w:val="000000"/>
+          <w:sz w:val="28"/>
+          <w:szCs w:val="28"/>
+        </w:rPr>
+        <w:t xml:space="preserve"> </w:t>
+      </w:r>
+      <w:r>
+        <w:rPr>
+          <w:color w:val="000000"/>
+          <w:sz w:val="28"/>
+          <w:szCs w:val="28"/>
+        </w:rPr>
+        <w:t>règles.</w:t>
+      </w:r>
+    </w:p>
+    <w:p>
+      <w:pPr>
+        <w:pStyle w:val="NormalWeb"/>
+        <w:spacing w:before="0" w:beforeAutospacing="0" w:after="220" w:afterAutospacing="0" w:line="276" w:lineRule="auto"/>
+        <w:ind w:left="1800" w:right="40"/>
+        <w:jc w:val="both"/>
+        <w:rPr>
+          <w:color w:val="000000"/>
+          <w:sz w:val="28"/>
+          <w:szCs w:val="28"/>
+        </w:rPr>
+      </w:pPr>
+      <w:r>
+        <w:rPr>
+          <w:color w:val="000000"/>
+          <w:sz w:val="28"/>
+          <w:szCs w:val="28"/>
+        </w:rPr>
+        <w:t>-</w:t>
+      </w:r>
+      <w:r>
+        <w:rPr>
+          <w:color w:val="000000"/>
+          <w:sz w:val="28"/>
+          <w:szCs w:val="28"/>
+        </w:rPr>
+        <w:tab/>
+      </w:r>
+      <w:r>
+        <w:rPr>
+          <w:color w:val="000000"/>
+          <w:sz w:val="28"/>
+          <w:szCs w:val="28"/>
+        </w:rPr>
+        <w:t>__</w:t>
+      </w:r>
+      <w:proofErr w:type="spellStart"/>
+      <w:r>
+        <w:rPr>
+          <w:color w:val="000000"/>
+          <w:sz w:val="28"/>
+          <w:szCs w:val="28"/>
+        </w:rPr>
+        <w:t>lshift</w:t>
+      </w:r>
+      <w:proofErr w:type="spellEnd"/>
+      <w:r>
+        <w:rPr>
+          <w:color w:val="000000"/>
+          <w:sz w:val="28"/>
+          <w:szCs w:val="28"/>
+        </w:rPr>
+        <w:t>_</w:t>
+      </w:r>
+      <w:proofErr w:type="gramStart"/>
+      <w:r>
+        <w:rPr>
+          <w:color w:val="000000"/>
+          <w:sz w:val="28"/>
+          <w:szCs w:val="28"/>
+        </w:rPr>
+        <w:t>_(</w:t>
+      </w:r>
+      <w:proofErr w:type="gramEnd"/>
+      <w:r>
+        <w:rPr>
+          <w:color w:val="000000"/>
+          <w:sz w:val="28"/>
+          <w:szCs w:val="28"/>
+        </w:rPr>
+        <w:t xml:space="preserve">self, </w:t>
+      </w:r>
+      <w:proofErr w:type="spellStart"/>
+      <w:r>
+        <w:rPr>
+          <w:color w:val="000000"/>
+          <w:sz w:val="28"/>
+          <w:szCs w:val="28"/>
+        </w:rPr>
+        <w:t>regle</w:t>
+      </w:r>
+      <w:proofErr w:type="spellEnd"/>
+      <w:r>
+        <w:rPr>
+          <w:color w:val="000000"/>
+          <w:sz w:val="28"/>
+          <w:szCs w:val="28"/>
+        </w:rPr>
+        <w:t>)</w:t>
+      </w:r>
+      <w:r>
+        <w:rPr>
+          <w:color w:val="000000"/>
+          <w:sz w:val="28"/>
+          <w:szCs w:val="28"/>
+        </w:rPr>
+        <w:t> : permet la transition entre les états de l’automate</w:t>
+      </w:r>
+    </w:p>
+    <w:p>
+      <w:pPr>
+        <w:pStyle w:val="NormalWeb"/>
+        <w:spacing w:before="0" w:beforeAutospacing="0" w:after="220" w:afterAutospacing="0" w:line="276" w:lineRule="auto"/>
+        <w:ind w:left="1800" w:right="40"/>
+        <w:jc w:val="both"/>
+        <w:rPr>
+          <w:color w:val="000000"/>
+          <w:sz w:val="28"/>
+          <w:szCs w:val="28"/>
+        </w:rPr>
+      </w:pPr>
+      <w:r>
+        <w:rPr>
+          <w:color w:val="000000"/>
+          <w:sz w:val="28"/>
+          <w:szCs w:val="28"/>
+        </w:rPr>
+        <w:t>-</w:t>
+      </w:r>
+      <w:r>
+        <w:rPr>
+          <w:color w:val="000000"/>
+          <w:sz w:val="28"/>
+          <w:szCs w:val="28"/>
+        </w:rPr>
+        <w:tab/>
+      </w:r>
+      <w:r>
+        <w:rPr>
+          <w:color w:val="000000"/>
+          <w:sz w:val="28"/>
+          <w:szCs w:val="28"/>
+        </w:rPr>
+        <w:t xml:space="preserve"> __</w:t>
+      </w:r>
+      <w:proofErr w:type="spellStart"/>
+      <w:r>
+        <w:rPr>
+          <w:color w:val="000000"/>
+          <w:sz w:val="28"/>
+          <w:szCs w:val="28"/>
+        </w:rPr>
+        <w:t>contains</w:t>
+      </w:r>
+      <w:proofErr w:type="spellEnd"/>
+      <w:r>
+        <w:rPr>
+          <w:color w:val="000000"/>
+          <w:sz w:val="28"/>
+          <w:szCs w:val="28"/>
+        </w:rPr>
+        <w:t>_</w:t>
+      </w:r>
+      <w:proofErr w:type="gramStart"/>
+      <w:r>
+        <w:rPr>
+          <w:color w:val="000000"/>
+          <w:sz w:val="28"/>
+          <w:szCs w:val="28"/>
+        </w:rPr>
+        <w:t>_(</w:t>
+      </w:r>
+      <w:proofErr w:type="gramEnd"/>
+      <w:r>
+        <w:rPr>
+          <w:color w:val="000000"/>
+          <w:sz w:val="28"/>
+          <w:szCs w:val="28"/>
+        </w:rPr>
+        <w:t>self, item)</w:t>
+      </w:r>
+      <w:r>
+        <w:rPr>
+          <w:color w:val="000000"/>
+          <w:sz w:val="28"/>
+          <w:szCs w:val="28"/>
+        </w:rPr>
+        <w:t xml:space="preserve"> </w:t>
+      </w:r>
+      <w:r>
+        <w:rPr>
+          <w:color w:val="000000"/>
+          <w:sz w:val="28"/>
+          <w:szCs w:val="28"/>
+        </w:rPr>
+        <w:t>:</w:t>
+      </w:r>
+      <w:r>
+        <w:rPr>
+          <w:color w:val="000000"/>
+          <w:sz w:val="28"/>
+          <w:szCs w:val="28"/>
+        </w:rPr>
+        <w:t xml:space="preserve"> vérifie la présence de la règle en paramètre dans le tableau des règles </w:t>
+      </w:r>
+    </w:p>
+    <w:p>
+      <w:pPr>
+        <w:pStyle w:val="NormalWeb"/>
+        <w:spacing w:before="0" w:beforeAutospacing="0" w:after="220" w:afterAutospacing="0" w:line="276" w:lineRule="auto"/>
+        <w:ind w:left="1800" w:right="40"/>
+        <w:jc w:val="both"/>
+        <w:rPr>
+          <w:color w:val="000000"/>
+          <w:sz w:val="28"/>
+          <w:szCs w:val="28"/>
+        </w:rPr>
+      </w:pPr>
+      <w:r>
+        <w:rPr>
+          <w:color w:val="000000"/>
+          <w:sz w:val="28"/>
+          <w:szCs w:val="28"/>
+        </w:rPr>
+        <w:t>-</w:t>
+      </w:r>
+      <w:r>
+        <w:rPr>
+          <w:color w:val="000000"/>
+          <w:sz w:val="28"/>
+          <w:szCs w:val="28"/>
+        </w:rPr>
+        <w:tab/>
+      </w:r>
+      <w:r>
+        <w:rPr>
+          <w:color w:val="000000"/>
+          <w:sz w:val="28"/>
+          <w:szCs w:val="28"/>
+        </w:rPr>
+        <w:t>__</w:t>
+      </w:r>
+      <w:proofErr w:type="spellStart"/>
+      <w:r>
+        <w:rPr>
+          <w:color w:val="000000"/>
+          <w:sz w:val="28"/>
+          <w:szCs w:val="28"/>
+        </w:rPr>
+        <w:t>getitem</w:t>
+      </w:r>
+      <w:proofErr w:type="spellEnd"/>
+      <w:r>
+        <w:rPr>
+          <w:color w:val="000000"/>
+          <w:sz w:val="28"/>
+          <w:szCs w:val="28"/>
+        </w:rPr>
+        <w:t>_</w:t>
+      </w:r>
+      <w:proofErr w:type="gramStart"/>
+      <w:r>
+        <w:rPr>
+          <w:color w:val="000000"/>
+          <w:sz w:val="28"/>
+          <w:szCs w:val="28"/>
+        </w:rPr>
+        <w:t>_(</w:t>
+      </w:r>
+      <w:proofErr w:type="gramEnd"/>
+      <w:r>
+        <w:rPr>
+          <w:color w:val="000000"/>
+          <w:sz w:val="28"/>
+          <w:szCs w:val="28"/>
+        </w:rPr>
+        <w:t>self, key)</w:t>
+      </w:r>
+      <w:r>
+        <w:rPr>
+          <w:color w:val="000000"/>
+          <w:sz w:val="28"/>
+          <w:szCs w:val="28"/>
+        </w:rPr>
+        <w:t xml:space="preserve"> : </w:t>
+      </w:r>
+      <w:r>
+        <w:rPr>
+          <w:color w:val="000000"/>
+          <w:sz w:val="28"/>
+          <w:szCs w:val="28"/>
+        </w:rPr>
+        <w:t>r</w:t>
+      </w:r>
+      <w:r>
+        <w:rPr>
+          <w:color w:val="000000"/>
+          <w:sz w:val="28"/>
+          <w:szCs w:val="28"/>
+        </w:rPr>
+        <w:t xml:space="preserve">etourne une règle </w:t>
+      </w:r>
+      <w:r>
+        <w:rPr>
+          <w:color w:val="000000"/>
+          <w:sz w:val="28"/>
+          <w:szCs w:val="28"/>
+        </w:rPr>
+        <w:t xml:space="preserve">contenue dans le tableau des </w:t>
+      </w:r>
+      <w:r>
+        <w:rPr>
+          <w:color w:val="000000"/>
+          <w:sz w:val="28"/>
+          <w:szCs w:val="28"/>
+        </w:rPr>
+        <w:t xml:space="preserve">règles </w:t>
+      </w:r>
+    </w:p>
+    <w:p>
+      <w:pPr>
+        <w:pStyle w:val="NormalWeb"/>
+        <w:spacing w:before="0" w:beforeAutospacing="0" w:after="220" w:afterAutospacing="0" w:line="276" w:lineRule="auto"/>
+        <w:ind w:left="1800" w:right="40"/>
+        <w:jc w:val="both"/>
+        <w:rPr>
+          <w:color w:val="000000"/>
+          <w:sz w:val="28"/>
+          <w:szCs w:val="28"/>
+        </w:rPr>
+      </w:pPr>
+      <w:r>
+        <w:rPr>
+          <w:color w:val="000000"/>
+          <w:sz w:val="28"/>
+          <w:szCs w:val="28"/>
+        </w:rPr>
+        <w:t>-</w:t>
+      </w:r>
+      <w:r>
+        <w:t xml:space="preserve"> </w:t>
+      </w:r>
+      <w:r>
+        <w:tab/>
+      </w:r>
+      <w:proofErr w:type="gramStart"/>
+      <w:r>
+        <w:rPr>
+          <w:color w:val="000000"/>
+          <w:sz w:val="28"/>
+          <w:szCs w:val="28"/>
+        </w:rPr>
+        <w:t>solve(</w:t>
+      </w:r>
+      <w:proofErr w:type="gramEnd"/>
+      <w:r>
+        <w:rPr>
+          <w:color w:val="000000"/>
+          <w:sz w:val="28"/>
+          <w:szCs w:val="28"/>
+        </w:rPr>
+        <w:t>self, string)</w:t>
+      </w:r>
+      <w:r>
+        <w:rPr>
+          <w:color w:val="000000"/>
+          <w:sz w:val="28"/>
+          <w:szCs w:val="28"/>
+        </w:rPr>
+        <w:t xml:space="preserve"> :   </w:t>
+      </w:r>
+      <w:r>
+        <w:rPr>
+          <w:color w:val="000000"/>
+          <w:sz w:val="28"/>
+          <w:szCs w:val="28"/>
+        </w:rPr>
+        <w:t xml:space="preserve"> </w:t>
+      </w:r>
+      <w:r>
+        <w:rPr>
+          <w:color w:val="FF0000"/>
+          <w:sz w:val="28"/>
+          <w:szCs w:val="28"/>
+        </w:rPr>
+        <w:t>bref résumé</w:t>
+      </w:r>
+    </w:p>
+    <w:p>
+      <w:pPr>
+        <w:pStyle w:val="NormalWeb"/>
+        <w:spacing w:before="0" w:beforeAutospacing="0" w:after="220" w:afterAutospacing="0" w:line="276" w:lineRule="auto"/>
+        <w:ind w:left="2492" w:right="40"/>
+        <w:jc w:val="both"/>
+        <w:rPr>
+          <w:color w:val="000000"/>
+          <w:sz w:val="28"/>
+          <w:szCs w:val="28"/>
+        </w:rPr>
+      </w:pPr>
+    </w:p>
+    <w:p>
+      <w:pPr>
+        <w:pStyle w:val="NormalWeb"/>
+        <w:spacing w:before="0" w:beforeAutospacing="0" w:after="220" w:afterAutospacing="0" w:line="276" w:lineRule="auto"/>
+        <w:ind w:left="1080" w:right="40"/>
+        <w:jc w:val="both"/>
+        <w:rPr>
+          <w:color w:val="000000"/>
+          <w:sz w:val="28"/>
+          <w:szCs w:val="28"/>
+        </w:rPr>
+      </w:pPr>
+    </w:p>
+    <w:p>
+      <w:pPr>
+        <w:pStyle w:val="NormalWeb"/>
+        <w:spacing w:before="0" w:beforeAutospacing="0" w:after="220" w:afterAutospacing="0" w:line="276" w:lineRule="auto"/>
+        <w:ind w:left="1080" w:right="40"/>
+        <w:jc w:val="both"/>
+        <w:rPr>
+          <w:color w:val="000000"/>
+          <w:sz w:val="28"/>
+          <w:szCs w:val="28"/>
+        </w:rPr>
+      </w:pPr>
+    </w:p>
+    <w:p>
+      <w:pPr>
+        <w:pStyle w:val="NormalWeb"/>
+        <w:spacing w:before="0" w:beforeAutospacing="0" w:after="220" w:afterAutospacing="0" w:line="276" w:lineRule="auto"/>
+        <w:ind w:left="1080" w:right="40"/>
+        <w:jc w:val="both"/>
+        <w:rPr>
+          <w:color w:val="FF0000"/>
+          <w:sz w:val="28"/>
+          <w:szCs w:val="28"/>
+        </w:rPr>
+      </w:pPr>
+      <w:r>
+        <w:rPr>
+          <w:color w:val="FF0000"/>
+          <w:sz w:val="28"/>
+          <w:szCs w:val="28"/>
+        </w:rPr>
+        <w:t xml:space="preserve">     À faire</w:t>
+      </w:r>
+    </w:p>
+    <w:p>
+      <w:pPr>
+        <w:pStyle w:val="NormalWeb"/>
+        <w:spacing w:before="0" w:beforeAutospacing="0" w:after="220" w:afterAutospacing="0" w:line="276" w:lineRule="auto"/>
+        <w:ind w:right="40"/>
+        <w:jc w:val="both"/>
+        <w:rPr>
+          <w:color w:val="000000"/>
+          <w:sz w:val="28"/>
+          <w:szCs w:val="28"/>
+        </w:rPr>
+      </w:pPr>
+      <w:r>
+        <w:rPr>
+          <w:color w:val="000000"/>
+          <w:sz w:val="28"/>
+          <w:szCs w:val="28"/>
+        </w:rPr>
+        <w:tab/>
+      </w:r>
+      <w:r>
+        <w:rPr>
+          <w:color w:val="000000"/>
+          <w:sz w:val="28"/>
+          <w:szCs w:val="28"/>
+        </w:rPr>
+        <w:t>Figure 1 : Diagramme de classe complet de l’application.</w:t>
+      </w:r>
+    </w:p>
+    <w:p>
+      <w:pPr>
+        <w:pStyle w:val="NormalWeb"/>
+        <w:spacing w:before="0" w:beforeAutospacing="0" w:after="220" w:afterAutospacing="0" w:line="276" w:lineRule="auto"/>
+        <w:ind w:right="40"/>
+        <w:jc w:val="both"/>
+        <w:rPr>
+          <w:sz w:val="28"/>
+          <w:szCs w:val="28"/>
+        </w:rPr>
+      </w:pPr>
+    </w:p>
+    <w:p>
+      <w:pPr>
+        <w:pStyle w:val="NormalWeb"/>
+        <w:spacing w:before="0" w:beforeAutospacing="0" w:after="220" w:afterAutospacing="0" w:line="276" w:lineRule="auto"/>
+        <w:ind w:right="40"/>
+        <w:jc w:val="both"/>
+        <w:rPr>
           <w:sz w:val="28"/>
           <w:szCs w:val="28"/>
         </w:rPr>
@@ -2535,7 +4050,7 @@
           <w:sz w:val="28"/>
           <w:szCs w:val="28"/>
         </w:rPr>
-        <w:t>automate</w:t>
+        <w:t>solution</w:t>
       </w:r>
       <w:r>
         <w:rPr>
@@ -2565,30 +4080,18 @@
           <w:sz w:val="28"/>
           <w:szCs w:val="28"/>
         </w:rPr>
-        <w:t xml:space="preserve">Ce fichier est </w:t>
-      </w:r>
-      <w:r>
-        <w:rPr>
-          <w:color w:val="000000"/>
-          <w:sz w:val="28"/>
-          <w:szCs w:val="28"/>
-        </w:rPr>
-        <w:t>composé de</w:t>
-      </w:r>
-      <w:r>
-        <w:rPr>
-          <w:color w:val="000000"/>
-          <w:sz w:val="28"/>
-          <w:szCs w:val="28"/>
-        </w:rPr>
-        <w:t> :</w:t>
+        <w:t xml:space="preserve">Ce fichier contient   </w:t>
       </w:r>
     </w:p>
     <w:p>
       <w:pPr>
         <w:pStyle w:val="NormalWeb"/>
+        <w:numPr>
+          <w:ilvl w:val="0"/>
+          <w:numId w:val="14"/>
+        </w:numPr>
         <w:spacing w:before="0" w:beforeAutospacing="0" w:after="220" w:afterAutospacing="0" w:line="276" w:lineRule="auto"/>
-        <w:ind w:left="1080" w:right="40"/>
+        <w:ind w:right="40"/>
         <w:jc w:val="both"/>
         <w:rPr>
           <w:color w:val="000000"/>
@@ -2596,12 +4099,28 @@
           <w:szCs w:val="28"/>
         </w:rPr>
       </w:pPr>
+      <w:r>
+        <w:rPr>
+          <w:color w:val="000000"/>
+          <w:sz w:val="28"/>
+          <w:szCs w:val="28"/>
+        </w:rPr>
+        <w:t xml:space="preserve">La classe </w:t>
+      </w:r>
+      <w:r>
+        <w:rPr>
+          <w:color w:val="000000"/>
+          <w:sz w:val="28"/>
+          <w:szCs w:val="28"/>
+        </w:rPr>
+        <w:t xml:space="preserve">Solution :  </w:t>
+      </w:r>
     </w:p>
     <w:p>
       <w:pPr>
         <w:pStyle w:val="NormalWeb"/>
         <w:spacing w:before="0" w:beforeAutospacing="0" w:after="220" w:afterAutospacing="0" w:line="276" w:lineRule="auto"/>
-        <w:ind w:left="1080" w:right="40"/>
+        <w:ind w:left="1800" w:right="40"/>
         <w:jc w:val="both"/>
         <w:rPr>
           <w:color w:val="000000"/>
@@ -2609,92 +4128,38 @@
           <w:szCs w:val="28"/>
         </w:rPr>
       </w:pPr>
-    </w:p>
-    <w:p>
-      <w:pPr>
-        <w:pStyle w:val="Paragraphedeliste"/>
-        <w:rPr>
-          <w:lang w:val="fr-CA"/>
-        </w:rPr>
-      </w:pPr>
-    </w:p>
-    <w:p>
-      <w:pPr>
-        <w:pStyle w:val="Paragraphedeliste"/>
-        <w:rPr>
-          <w:rFonts w:eastAsia="Times New Roman"/>
-          <w:sz w:val="28"/>
-          <w:szCs w:val="28"/>
-          <w:lang w:val="fr-CA"/>
-        </w:rPr>
-      </w:pPr>
-      <w:r>
-        <w:rPr>
-          <w:rFonts w:eastAsia="Times New Roman"/>
-          <w:sz w:val="28"/>
-          <w:szCs w:val="28"/>
-          <w:lang w:val="fr-CA"/>
-        </w:rPr>
-        <w:t>Not  finish</w:t>
-      </w:r>
-    </w:p>
-    <w:p>
-      <w:pPr>
-        <w:pStyle w:val="NormalWeb"/>
-        <w:spacing w:before="0" w:beforeAutospacing="0" w:after="220" w:afterAutospacing="0" w:line="276" w:lineRule="auto"/>
-        <w:ind w:left="1080" w:right="40"/>
-        <w:jc w:val="both"/>
-        <w:rPr>
-          <w:sz w:val="28"/>
-          <w:szCs w:val="28"/>
-        </w:rPr>
-      </w:pPr>
-    </w:p>
-    <w:p>
-      <w:pPr>
-        <w:pStyle w:val="NormalWeb"/>
-        <w:spacing w:before="0" w:beforeAutospacing="0" w:after="220" w:afterAutospacing="0" w:line="276" w:lineRule="auto"/>
-        <w:ind w:left="720" w:right="40" w:hanging="360"/>
-        <w:jc w:val="both"/>
-        <w:rPr>
-          <w:rFonts w:ascii="Arial" w:hAnsi="Arial" w:cs="Arial"/>
-          <w:b/>
-          <w:bCs/>
-          <w:noProof/>
-          <w:color w:val="000000"/>
-          <w:sz w:val="36"/>
-          <w:szCs w:val="36"/>
-        </w:rPr>
-      </w:pPr>
-    </w:p>
-    <w:p>
-      <w:pPr>
-        <w:pStyle w:val="NormalWeb"/>
-        <w:spacing w:before="0" w:beforeAutospacing="0" w:after="220" w:afterAutospacing="0" w:line="276" w:lineRule="auto"/>
-        <w:ind w:left="720" w:right="40" w:hanging="360"/>
-        <w:jc w:val="both"/>
-        <w:rPr>
-          <w:rFonts w:ascii="Arial" w:hAnsi="Arial" w:cs="Arial"/>
-          <w:b/>
-          <w:bCs/>
-          <w:noProof/>
-          <w:color w:val="000000"/>
-          <w:sz w:val="36"/>
-          <w:szCs w:val="36"/>
-        </w:rPr>
-      </w:pPr>
-    </w:p>
-    <w:p>
-      <w:pPr>
-        <w:pStyle w:val="NormalWeb"/>
-        <w:spacing w:before="0" w:beforeAutospacing="0" w:after="220" w:afterAutospacing="0" w:line="276" w:lineRule="auto"/>
-        <w:ind w:left="720" w:right="40" w:hanging="360"/>
-        <w:jc w:val="both"/>
-        <w:rPr>
-          <w:sz w:val="28"/>
-          <w:szCs w:val="28"/>
-        </w:rPr>
-      </w:pPr>
+      <w:r>
+        <w:rPr>
+          <w:color w:val="000000"/>
+          <w:sz w:val="28"/>
+          <w:szCs w:val="28"/>
+        </w:rPr>
+        <w:tab/>
+      </w:r>
+      <w:r>
+        <w:rPr>
+          <w:color w:val="000000"/>
+          <w:sz w:val="28"/>
+          <w:szCs w:val="28"/>
+        </w:rPr>
+        <w:t>Elle</w:t>
+      </w:r>
+      <w:r>
+        <w:rPr>
+          <w:color w:val="000000"/>
+          <w:sz w:val="28"/>
+          <w:szCs w:val="28"/>
+        </w:rPr>
+        <w:t xml:space="preserve"> est composée de</w:t>
+      </w:r>
+      <w:r>
+        <w:rPr>
+          <w:color w:val="000000"/>
+          <w:sz w:val="28"/>
+          <w:szCs w:val="28"/>
+        </w:rPr>
+        <w:t>s méthodes suivantes :</w:t>
+      </w:r>
     </w:p>
     <w:p>
       <w:pPr>
@@ -2703,13 +4168,15 @@
         <w:ind w:right="40"/>
         <w:jc w:val="both"/>
         <w:rPr>
-          <w:color w:val="000000"/>
-          <w:sz w:val="28"/>
-          <w:szCs w:val="28"/>
-        </w:rPr>
-      </w:pPr>
-      <w:r>
-        <w:rPr>
+          <w:b/>
+          <w:color w:val="0D0D0D" w:themeColor="text1" w:themeTint="F2"/>
+          <w:sz w:val="28"/>
+          <w:szCs w:val="28"/>
+        </w:rPr>
+      </w:pPr>
+      <w:r>
+        <w:rPr>
+          <w:b/>
           <w:color w:val="000000"/>
           <w:sz w:val="28"/>
           <w:szCs w:val="28"/>
@@ -2718,11 +4185,129 @@
       </w:r>
       <w:r>
         <w:rPr>
-          <w:color w:val="000000"/>
-          <w:sz w:val="28"/>
-          <w:szCs w:val="28"/>
-        </w:rPr>
-        <w:t>Figure 1 : Diagramme de classe complet de l’application.</w:t>
+          <w:b/>
+          <w:color w:val="000000"/>
+          <w:sz w:val="28"/>
+          <w:szCs w:val="28"/>
+        </w:rPr>
+        <w:tab/>
+      </w:r>
+      <w:r>
+        <w:rPr>
+          <w:b/>
+          <w:color w:val="000000"/>
+          <w:sz w:val="28"/>
+          <w:szCs w:val="28"/>
+        </w:rPr>
+        <w:t>-</w:t>
+      </w:r>
+      <w:r>
+        <w:rPr>
+          <w:b/>
+          <w:color w:val="000000"/>
+          <w:sz w:val="28"/>
+          <w:szCs w:val="28"/>
+        </w:rPr>
+        <w:t xml:space="preserve">  </w:t>
+      </w:r>
+      <w:r>
+        <w:rPr>
+          <w:color w:val="000000"/>
+          <w:sz w:val="28"/>
+          <w:szCs w:val="28"/>
+        </w:rPr>
+        <w:t>__init_</w:t>
+      </w:r>
+      <w:proofErr w:type="gramStart"/>
+      <w:r>
+        <w:rPr>
+          <w:color w:val="000000"/>
+          <w:sz w:val="28"/>
+          <w:szCs w:val="28"/>
+        </w:rPr>
+        <w:t>_(</w:t>
+      </w:r>
+      <w:proofErr w:type="gramEnd"/>
+      <w:r>
+        <w:rPr>
+          <w:color w:val="000000"/>
+          <w:sz w:val="28"/>
+          <w:szCs w:val="28"/>
+        </w:rPr>
+        <w:t xml:space="preserve">self, no)  </w:t>
+      </w:r>
+      <w:r>
+        <w:rPr>
+          <w:color w:val="000000"/>
+          <w:sz w:val="28"/>
+          <w:szCs w:val="28"/>
+        </w:rPr>
+        <w:t>:</w:t>
+      </w:r>
+      <w:r>
+        <w:rPr>
+          <w:color w:val="000000"/>
+          <w:sz w:val="28"/>
+          <w:szCs w:val="28"/>
+        </w:rPr>
+        <w:t xml:space="preserve"> </w:t>
+      </w:r>
+      <w:r>
+        <w:rPr>
+          <w:color w:val="0D0D0D" w:themeColor="text1" w:themeTint="F2"/>
+          <w:sz w:val="28"/>
+          <w:szCs w:val="28"/>
+        </w:rPr>
+        <w:t xml:space="preserve">initialise  un tableau qui contiendra les variants </w:t>
+      </w:r>
+      <w:r>
+        <w:rPr>
+          <w:color w:val="0D0D0D" w:themeColor="text1" w:themeTint="F2"/>
+          <w:sz w:val="28"/>
+          <w:szCs w:val="28"/>
+        </w:rPr>
+        <w:tab/>
+      </w:r>
+      <w:r>
+        <w:rPr>
+          <w:color w:val="0D0D0D" w:themeColor="text1" w:themeTint="F2"/>
+          <w:sz w:val="28"/>
+          <w:szCs w:val="28"/>
+        </w:rPr>
+        <w:tab/>
+      </w:r>
+      <w:r>
+        <w:rPr>
+          <w:color w:val="0D0D0D" w:themeColor="text1" w:themeTint="F2"/>
+          <w:sz w:val="28"/>
+          <w:szCs w:val="28"/>
+        </w:rPr>
+        <w:tab/>
+        <w:t>de mots de passes</w:t>
+      </w:r>
+      <w:r>
+        <w:rPr>
+          <w:color w:val="0D0D0D" w:themeColor="text1" w:themeTint="F2"/>
+          <w:sz w:val="28"/>
+          <w:szCs w:val="28"/>
+        </w:rPr>
+        <w:tab/>
+      </w:r>
+      <w:r>
+        <w:rPr>
+          <w:color w:val="0D0D0D" w:themeColor="text1" w:themeTint="F2"/>
+          <w:sz w:val="28"/>
+          <w:szCs w:val="28"/>
+        </w:rPr>
+        <w:t xml:space="preserve">  </w:t>
+      </w:r>
+      <w:r>
+        <w:rPr>
+          <w:color w:val="0D0D0D" w:themeColor="text1" w:themeTint="F2"/>
+          <w:sz w:val="28"/>
+          <w:szCs w:val="28"/>
+        </w:rPr>
+        <w:t>et quelques attributs</w:t>
       </w:r>
     </w:p>
     <w:p>
@@ -2732,10 +4317,155 @@
         <w:ind w:right="40"/>
         <w:jc w:val="both"/>
         <w:rPr>
-          <w:sz w:val="28"/>
-          <w:szCs w:val="28"/>
-        </w:rPr>
-      </w:pPr>
+          <w:color w:val="0D0D0D" w:themeColor="text1" w:themeTint="F2"/>
+          <w:sz w:val="28"/>
+          <w:szCs w:val="28"/>
+        </w:rPr>
+      </w:pPr>
+      <w:r>
+        <w:rPr>
+          <w:b/>
+          <w:color w:val="0D0D0D" w:themeColor="text1" w:themeTint="F2"/>
+          <w:sz w:val="28"/>
+          <w:szCs w:val="28"/>
+        </w:rPr>
+        <w:tab/>
+      </w:r>
+      <w:r>
+        <w:rPr>
+          <w:b/>
+          <w:color w:val="0D0D0D" w:themeColor="text1" w:themeTint="F2"/>
+          <w:sz w:val="28"/>
+          <w:szCs w:val="28"/>
+        </w:rPr>
+        <w:tab/>
+      </w:r>
+      <w:r>
+        <w:rPr>
+          <w:b/>
+          <w:color w:val="0D0D0D" w:themeColor="text1" w:themeTint="F2"/>
+          <w:sz w:val="28"/>
+          <w:szCs w:val="28"/>
+        </w:rPr>
+        <w:t xml:space="preserve">- </w:t>
+      </w:r>
+      <w:r>
+        <w:rPr>
+          <w:color w:val="0D0D0D" w:themeColor="text1" w:themeTint="F2"/>
+          <w:sz w:val="28"/>
+          <w:szCs w:val="28"/>
+        </w:rPr>
+        <w:t>__</w:t>
+      </w:r>
+      <w:proofErr w:type="spellStart"/>
+      <w:r>
+        <w:rPr>
+          <w:color w:val="0D0D0D" w:themeColor="text1" w:themeTint="F2"/>
+          <w:sz w:val="28"/>
+          <w:szCs w:val="28"/>
+        </w:rPr>
+        <w:t>lshift</w:t>
+      </w:r>
+      <w:proofErr w:type="spellEnd"/>
+      <w:r>
+        <w:rPr>
+          <w:color w:val="0D0D0D" w:themeColor="text1" w:themeTint="F2"/>
+          <w:sz w:val="28"/>
+          <w:szCs w:val="28"/>
+        </w:rPr>
+        <w:t>_</w:t>
+      </w:r>
+      <w:proofErr w:type="gramStart"/>
+      <w:r>
+        <w:rPr>
+          <w:color w:val="0D0D0D" w:themeColor="text1" w:themeTint="F2"/>
+          <w:sz w:val="28"/>
+          <w:szCs w:val="28"/>
+        </w:rPr>
+        <w:t>_(</w:t>
+      </w:r>
+      <w:proofErr w:type="gramEnd"/>
+      <w:r>
+        <w:rPr>
+          <w:color w:val="0D0D0D" w:themeColor="text1" w:themeTint="F2"/>
+          <w:sz w:val="28"/>
+          <w:szCs w:val="28"/>
+        </w:rPr>
+        <w:t xml:space="preserve">self, item) :  </w:t>
+      </w:r>
+      <w:r>
+        <w:rPr>
+          <w:color w:val="FF0000"/>
+          <w:sz w:val="28"/>
+          <w:szCs w:val="28"/>
+        </w:rPr>
+        <w:t xml:space="preserve">    </w:t>
+      </w:r>
+      <w:r>
+        <w:rPr>
+          <w:color w:val="0D0D0D" w:themeColor="text1" w:themeTint="F2"/>
+          <w:sz w:val="28"/>
+          <w:szCs w:val="28"/>
+        </w:rPr>
+        <w:t>ajoute des variant</w:t>
+      </w:r>
+      <w:r>
+        <w:rPr>
+          <w:color w:val="0D0D0D" w:themeColor="text1" w:themeTint="F2"/>
+          <w:sz w:val="28"/>
+          <w:szCs w:val="28"/>
+        </w:rPr>
+        <w:t>e</w:t>
+      </w:r>
+      <w:r>
+        <w:rPr>
+          <w:color w:val="0D0D0D" w:themeColor="text1" w:themeTint="F2"/>
+          <w:sz w:val="28"/>
+          <w:szCs w:val="28"/>
+        </w:rPr>
+        <w:t xml:space="preserve">s de mots de passe au </w:t>
+      </w:r>
+      <w:r>
+        <w:rPr>
+          <w:color w:val="0D0D0D" w:themeColor="text1" w:themeTint="F2"/>
+          <w:sz w:val="28"/>
+          <w:szCs w:val="28"/>
+        </w:rPr>
+        <w:tab/>
+      </w:r>
+      <w:r>
+        <w:rPr>
+          <w:color w:val="0D0D0D" w:themeColor="text1" w:themeTint="F2"/>
+          <w:sz w:val="28"/>
+          <w:szCs w:val="28"/>
+        </w:rPr>
+        <w:tab/>
+      </w:r>
+      <w:r>
+        <w:rPr>
+          <w:color w:val="0D0D0D" w:themeColor="text1" w:themeTint="F2"/>
+          <w:sz w:val="28"/>
+          <w:szCs w:val="28"/>
+        </w:rPr>
+        <w:tab/>
+        <w:t>tableau de variante</w:t>
+      </w:r>
+      <w:r>
+        <w:rPr>
+          <w:color w:val="0D0D0D" w:themeColor="text1" w:themeTint="F2"/>
+          <w:sz w:val="28"/>
+          <w:szCs w:val="28"/>
+        </w:rPr>
+        <w:t>s</w:t>
+      </w:r>
+      <w:r>
+        <w:rPr>
+          <w:color w:val="0D0D0D" w:themeColor="text1" w:themeTint="F2"/>
+          <w:sz w:val="28"/>
+          <w:szCs w:val="28"/>
+        </w:rPr>
+        <w:tab/>
+      </w:r>
     </w:p>
     <w:p>
       <w:pPr>
@@ -2744,97 +4474,79 @@
         <w:ind w:right="40"/>
         <w:jc w:val="both"/>
         <w:rPr>
-          <w:sz w:val="28"/>
-          <w:szCs w:val="28"/>
-        </w:rPr>
-      </w:pPr>
-    </w:p>
-    <w:p>
-      <w:pPr>
-        <w:pStyle w:val="NormalWeb"/>
-        <w:numPr>
-          <w:ilvl w:val="1"/>
-          <w:numId w:val="5"/>
-        </w:numPr>
-        <w:spacing w:before="0" w:beforeAutospacing="0" w:after="220" w:afterAutospacing="0" w:line="276" w:lineRule="auto"/>
-        <w:ind w:right="40"/>
-        <w:jc w:val="both"/>
-        <w:rPr>
           <w:b/>
-          <w:color w:val="000000"/>
-          <w:sz w:val="28"/>
-          <w:szCs w:val="28"/>
-        </w:rPr>
-      </w:pPr>
+          <w:color w:val="FF0000"/>
+          <w:sz w:val="28"/>
+          <w:szCs w:val="28"/>
+        </w:rPr>
+      </w:pPr>
+      <w:r>
+        <w:rPr>
+          <w:color w:val="FF0000"/>
+          <w:sz w:val="28"/>
+          <w:szCs w:val="28"/>
+        </w:rPr>
+        <w:tab/>
+      </w:r>
+      <w:r>
+        <w:rPr>
+          <w:color w:val="FF0000"/>
+          <w:sz w:val="28"/>
+          <w:szCs w:val="28"/>
+        </w:rPr>
+        <w:tab/>
+      </w:r>
       <w:r>
         <w:rPr>
           <w:b/>
-          <w:color w:val="000000"/>
-          <w:sz w:val="28"/>
-          <w:szCs w:val="28"/>
-        </w:rPr>
-        <w:t xml:space="preserve">Fichier </w:t>
-      </w:r>
-      <w:r>
-        <w:rPr>
-          <w:b/>
-          <w:color w:val="000000"/>
-          <w:sz w:val="28"/>
-          <w:szCs w:val="28"/>
-        </w:rPr>
-        <w:t>solution</w:t>
-      </w:r>
-      <w:r>
-        <w:rPr>
-          <w:b/>
-          <w:color w:val="000000"/>
-          <w:sz w:val="28"/>
-          <w:szCs w:val="28"/>
-        </w:rPr>
-        <w:t xml:space="preserve">.py </w:t>
-      </w:r>
-    </w:p>
-    <w:p>
-      <w:pPr>
-        <w:pStyle w:val="NormalWeb"/>
-        <w:spacing w:before="0" w:beforeAutospacing="0" w:after="220" w:afterAutospacing="0" w:line="276" w:lineRule="auto"/>
-        <w:ind w:right="40"/>
-        <w:jc w:val="both"/>
-        <w:rPr>
-          <w:b/>
-          <w:color w:val="000000"/>
-          <w:sz w:val="28"/>
-          <w:szCs w:val="28"/>
-        </w:rPr>
-      </w:pPr>
-    </w:p>
-    <w:p>
-      <w:pPr>
-        <w:pStyle w:val="NormalWeb"/>
-        <w:spacing w:before="0" w:beforeAutospacing="0" w:after="220" w:afterAutospacing="0" w:line="276" w:lineRule="auto"/>
-        <w:ind w:right="40"/>
-        <w:jc w:val="both"/>
-        <w:rPr>
-          <w:b/>
-          <w:color w:val="000000"/>
-          <w:sz w:val="28"/>
-          <w:szCs w:val="28"/>
-        </w:rPr>
-      </w:pPr>
-    </w:p>
-    <w:p>
-      <w:pPr>
-        <w:pStyle w:val="NormalWeb"/>
-        <w:spacing w:before="0" w:beforeAutospacing="0" w:after="220" w:afterAutospacing="0" w:line="276" w:lineRule="auto"/>
-        <w:ind w:right="40"/>
-        <w:jc w:val="both"/>
-        <w:rPr>
-          <w:b/>
-          <w:color w:val="000000"/>
-          <w:sz w:val="28"/>
-          <w:szCs w:val="28"/>
-        </w:rPr>
-      </w:pPr>
+          <w:color w:val="0D0D0D" w:themeColor="text1" w:themeTint="F2"/>
+          <w:sz w:val="28"/>
+          <w:szCs w:val="28"/>
+        </w:rPr>
+        <w:t xml:space="preserve">-   </w:t>
+      </w:r>
+      <w:r>
+        <w:rPr>
+          <w:color w:val="0D0D0D" w:themeColor="text1" w:themeTint="F2"/>
+          <w:sz w:val="28"/>
+          <w:szCs w:val="28"/>
+        </w:rPr>
+        <w:t>__</w:t>
+      </w:r>
+      <w:proofErr w:type="spellStart"/>
+      <w:r>
+        <w:rPr>
+          <w:color w:val="0D0D0D" w:themeColor="text1" w:themeTint="F2"/>
+          <w:sz w:val="28"/>
+          <w:szCs w:val="28"/>
+        </w:rPr>
+        <w:t>str</w:t>
+      </w:r>
+      <w:proofErr w:type="spellEnd"/>
+      <w:r>
+        <w:rPr>
+          <w:color w:val="0D0D0D" w:themeColor="text1" w:themeTint="F2"/>
+          <w:sz w:val="28"/>
+          <w:szCs w:val="28"/>
+        </w:rPr>
+        <w:t xml:space="preserve">__(self) :  </w:t>
+      </w:r>
+      <w:r>
+        <w:rPr>
+          <w:color w:val="0D0D0D" w:themeColor="text1" w:themeTint="F2"/>
+          <w:sz w:val="28"/>
+          <w:szCs w:val="28"/>
+        </w:rPr>
+        <w:t>retourne le mot de passe trouver ou un message sinon</w:t>
+      </w:r>
+      <w:r>
+        <w:rPr>
+          <w:color w:val="0D0D0D" w:themeColor="text1" w:themeTint="F2"/>
+          <w:sz w:val="28"/>
+          <w:szCs w:val="28"/>
+        </w:rPr>
+        <w:t xml:space="preserve">  </w:t>
+      </w:r>
     </w:p>
     <w:p>
       <w:pPr>
@@ -2880,16 +4592,114 @@
     <w:p>
       <w:pPr>
         <w:pStyle w:val="NormalWeb"/>
-        <w:spacing w:before="0" w:beforeAutospacing="0" w:after="220" w:afterAutospacing="0" w:line="360" w:lineRule="auto"/>
+        <w:spacing w:before="0" w:beforeAutospacing="0" w:after="220" w:afterAutospacing="0" w:line="276" w:lineRule="auto"/>
         <w:ind w:left="1080" w:right="40"/>
         <w:jc w:val="both"/>
         <w:rPr>
-          <w:b/>
-          <w:color w:val="000000"/>
-          <w:sz w:val="28"/>
-          <w:szCs w:val="28"/>
-        </w:rPr>
-      </w:pPr>
+          <w:color w:val="000000"/>
+          <w:sz w:val="28"/>
+          <w:szCs w:val="28"/>
+        </w:rPr>
+      </w:pPr>
+      <w:r>
+        <w:rPr>
+          <w:color w:val="000000"/>
+          <w:sz w:val="28"/>
+          <w:szCs w:val="28"/>
+        </w:rPr>
+        <w:t xml:space="preserve">Ce fichier contient   </w:t>
+      </w:r>
+    </w:p>
+    <w:p>
+      <w:pPr>
+        <w:pStyle w:val="NormalWeb"/>
+        <w:numPr>
+          <w:ilvl w:val="0"/>
+          <w:numId w:val="14"/>
+        </w:numPr>
+        <w:spacing w:before="0" w:beforeAutospacing="0" w:after="220" w:afterAutospacing="0" w:line="276" w:lineRule="auto"/>
+        <w:ind w:right="40"/>
+        <w:jc w:val="both"/>
+        <w:rPr>
+          <w:color w:val="000000"/>
+          <w:sz w:val="28"/>
+          <w:szCs w:val="28"/>
+        </w:rPr>
+      </w:pPr>
+      <w:r>
+        <w:rPr>
+          <w:color w:val="000000"/>
+          <w:sz w:val="28"/>
+          <w:szCs w:val="28"/>
+        </w:rPr>
+        <w:t xml:space="preserve">Les principales fonctions de l’application. </w:t>
+      </w:r>
+      <w:r>
+        <w:rPr>
+          <w:color w:val="000000"/>
+          <w:sz w:val="28"/>
+          <w:szCs w:val="28"/>
+        </w:rPr>
+        <w:t>I</w:t>
+      </w:r>
+      <w:r>
+        <w:rPr>
+          <w:color w:val="000000"/>
+          <w:sz w:val="28"/>
+          <w:szCs w:val="28"/>
+        </w:rPr>
+        <w:t>l</w:t>
+      </w:r>
+      <w:r>
+        <w:rPr>
+          <w:color w:val="000000"/>
+          <w:sz w:val="28"/>
+          <w:szCs w:val="28"/>
+        </w:rPr>
+        <w:t xml:space="preserve"> est </w:t>
+      </w:r>
+      <w:proofErr w:type="gramStart"/>
+      <w:r>
+        <w:rPr>
+          <w:color w:val="000000"/>
+          <w:sz w:val="28"/>
+          <w:szCs w:val="28"/>
+        </w:rPr>
+        <w:t>composée</w:t>
+      </w:r>
+      <w:proofErr w:type="gramEnd"/>
+      <w:r>
+        <w:rPr>
+          <w:color w:val="000000"/>
+          <w:sz w:val="28"/>
+          <w:szCs w:val="28"/>
+        </w:rPr>
+        <w:t xml:space="preserve"> de</w:t>
+      </w:r>
+      <w:r>
+        <w:rPr>
+          <w:color w:val="000000"/>
+          <w:sz w:val="28"/>
+          <w:szCs w:val="28"/>
+        </w:rPr>
+        <w:t>s fonction</w:t>
+      </w:r>
+      <w:r>
+        <w:rPr>
+          <w:color w:val="000000"/>
+          <w:sz w:val="28"/>
+          <w:szCs w:val="28"/>
+        </w:rPr>
+        <w:t>s</w:t>
+      </w:r>
+      <w:r>
+        <w:rPr>
+          <w:color w:val="000000"/>
+          <w:sz w:val="28"/>
+          <w:szCs w:val="28"/>
+        </w:rPr>
+        <w:t xml:space="preserve"> suivantes :</w:t>
+      </w:r>
     </w:p>
     <w:p>
       <w:pPr>
@@ -2898,12 +4708,123 @@
         <w:ind w:left="1080" w:right="40"/>
         <w:jc w:val="both"/>
         <w:rPr>
+          <w:color w:val="000000"/>
+          <w:sz w:val="28"/>
+          <w:szCs w:val="28"/>
+        </w:rPr>
+      </w:pPr>
+      <w:r>
+        <w:rPr>
           <w:b/>
           <w:color w:val="000000"/>
           <w:sz w:val="28"/>
           <w:szCs w:val="28"/>
         </w:rPr>
-      </w:pPr>
+        <w:tab/>
+        <w:t xml:space="preserve">- </w:t>
+      </w:r>
+      <w:proofErr w:type="spellStart"/>
+      <w:r>
+        <w:rPr>
+          <w:color w:val="000000"/>
+          <w:sz w:val="28"/>
+          <w:szCs w:val="28"/>
+        </w:rPr>
+        <w:t>creerAutomate</w:t>
+      </w:r>
+      <w:proofErr w:type="spellEnd"/>
+      <w:r>
+        <w:rPr>
+          <w:color w:val="000000"/>
+          <w:sz w:val="28"/>
+          <w:szCs w:val="28"/>
+        </w:rPr>
+        <w:t>(</w:t>
+      </w:r>
+      <w:proofErr w:type="spellStart"/>
+      <w:r>
+        <w:rPr>
+          <w:color w:val="000000"/>
+          <w:sz w:val="28"/>
+          <w:szCs w:val="28"/>
+        </w:rPr>
+        <w:t>file_name</w:t>
+      </w:r>
+      <w:proofErr w:type="spellEnd"/>
+      <w:r>
+        <w:rPr>
+          <w:color w:val="000000"/>
+          <w:sz w:val="28"/>
+          <w:szCs w:val="28"/>
+        </w:rPr>
+        <w:t>)</w:t>
+      </w:r>
+      <w:r>
+        <w:rPr>
+          <w:b/>
+          <w:color w:val="000000"/>
+          <w:sz w:val="28"/>
+          <w:szCs w:val="28"/>
+        </w:rPr>
+        <w:t> </w:t>
+      </w:r>
+      <w:r>
+        <w:rPr>
+          <w:color w:val="000000"/>
+          <w:sz w:val="28"/>
+          <w:szCs w:val="28"/>
+        </w:rPr>
+        <w:t xml:space="preserve">: </w:t>
+      </w:r>
+      <w:r>
+        <w:rPr>
+          <w:color w:val="000000"/>
+          <w:sz w:val="28"/>
+          <w:szCs w:val="28"/>
+        </w:rPr>
+        <w:t xml:space="preserve"> </w:t>
+      </w:r>
+      <w:r>
+        <w:rPr>
+          <w:color w:val="000000"/>
+          <w:sz w:val="28"/>
+          <w:szCs w:val="28"/>
+        </w:rPr>
+        <w:t>créé un automat</w:t>
+      </w:r>
+      <w:r>
+        <w:rPr>
+          <w:color w:val="000000"/>
+          <w:sz w:val="28"/>
+          <w:szCs w:val="28"/>
+        </w:rPr>
+        <w:t xml:space="preserve">e qui sera responsable </w:t>
+      </w:r>
+      <w:r>
+        <w:rPr>
+          <w:color w:val="000000"/>
+          <w:sz w:val="28"/>
+          <w:szCs w:val="28"/>
+        </w:rPr>
+        <w:tab/>
+        <w:t>de valider les mots de passe</w:t>
+      </w:r>
+      <w:r>
+        <w:rPr>
+          <w:color w:val="000000"/>
+          <w:sz w:val="28"/>
+          <w:szCs w:val="28"/>
+        </w:rPr>
+        <w:t xml:space="preserve"> à partir d’un fichier de règle</w:t>
+      </w:r>
+      <w:r>
+        <w:rPr>
+          <w:color w:val="000000"/>
+          <w:sz w:val="28"/>
+          <w:szCs w:val="28"/>
+        </w:rPr>
+        <w:t>.</w:t>
+      </w:r>
     </w:p>
     <w:p>
       <w:pPr>
@@ -2912,12 +4833,235 @@
         <w:ind w:left="1080" w:right="40"/>
         <w:jc w:val="both"/>
         <w:rPr>
+          <w:color w:val="000000"/>
+          <w:sz w:val="28"/>
+          <w:szCs w:val="28"/>
+        </w:rPr>
+      </w:pPr>
+      <w:r>
+        <w:rPr>
           <w:b/>
           <w:color w:val="000000"/>
           <w:sz w:val="28"/>
           <w:szCs w:val="28"/>
         </w:rPr>
-      </w:pPr>
+        <w:lastRenderedPageBreak/>
+        <w:tab/>
+        <w:t>-</w:t>
+      </w:r>
+      <w:r>
+        <w:rPr>
+          <w:color w:val="000000"/>
+          <w:sz w:val="28"/>
+          <w:szCs w:val="28"/>
+        </w:rPr>
+        <w:t xml:space="preserve">  </w:t>
+      </w:r>
+      <w:proofErr w:type="spellStart"/>
+      <w:proofErr w:type="gramStart"/>
+      <w:r>
+        <w:rPr>
+          <w:color w:val="000000"/>
+          <w:sz w:val="28"/>
+          <w:szCs w:val="28"/>
+        </w:rPr>
+        <w:t>trouverMotDePasse</w:t>
+      </w:r>
+      <w:proofErr w:type="spellEnd"/>
+      <w:r>
+        <w:rPr>
+          <w:color w:val="000000"/>
+          <w:sz w:val="28"/>
+          <w:szCs w:val="28"/>
+        </w:rPr>
+        <w:t>(</w:t>
+      </w:r>
+      <w:proofErr w:type="gramEnd"/>
+      <w:r>
+        <w:rPr>
+          <w:color w:val="000000"/>
+          <w:sz w:val="28"/>
+          <w:szCs w:val="28"/>
+        </w:rPr>
+        <w:t>variantes, no)</w:t>
+      </w:r>
+      <w:r>
+        <w:rPr>
+          <w:color w:val="000000"/>
+          <w:sz w:val="28"/>
+          <w:szCs w:val="28"/>
+        </w:rPr>
+        <w:t xml:space="preserve">  :   permet de trouver et de  valider </w:t>
+      </w:r>
+      <w:r>
+        <w:rPr>
+          <w:color w:val="000000"/>
+          <w:sz w:val="28"/>
+          <w:szCs w:val="28"/>
+        </w:rPr>
+        <w:tab/>
+        <w:t xml:space="preserve">les mots de passe parmi les variantes proposées. </w:t>
+      </w:r>
+    </w:p>
+    <w:p>
+      <w:pPr>
+        <w:pStyle w:val="NormalWeb"/>
+        <w:spacing w:before="0" w:beforeAutospacing="0" w:after="220" w:afterAutospacing="0" w:line="360" w:lineRule="auto"/>
+        <w:ind w:left="1080" w:right="40"/>
+        <w:jc w:val="both"/>
+        <w:rPr>
+          <w:color w:val="000000"/>
+          <w:sz w:val="28"/>
+          <w:szCs w:val="28"/>
+        </w:rPr>
+      </w:pPr>
+      <w:r>
+        <w:rPr>
+          <w:b/>
+          <w:color w:val="000000"/>
+          <w:sz w:val="28"/>
+          <w:szCs w:val="28"/>
+        </w:rPr>
+        <w:tab/>
+        <w:t>-</w:t>
+      </w:r>
+      <w:r>
+        <w:rPr>
+          <w:color w:val="000000"/>
+          <w:sz w:val="28"/>
+          <w:szCs w:val="28"/>
+        </w:rPr>
+        <w:t xml:space="preserve">  </w:t>
+      </w:r>
+      <w:proofErr w:type="spellStart"/>
+      <w:r>
+        <w:rPr>
+          <w:color w:val="000000"/>
+          <w:sz w:val="28"/>
+          <w:szCs w:val="28"/>
+        </w:rPr>
+        <w:t>traiterLesEntrees</w:t>
+      </w:r>
+      <w:proofErr w:type="spellEnd"/>
+      <w:r>
+        <w:rPr>
+          <w:color w:val="000000"/>
+          <w:sz w:val="28"/>
+          <w:szCs w:val="28"/>
+        </w:rPr>
+        <w:t>(</w:t>
+      </w:r>
+      <w:proofErr w:type="spellStart"/>
+      <w:r>
+        <w:rPr>
+          <w:color w:val="000000"/>
+          <w:sz w:val="28"/>
+          <w:szCs w:val="28"/>
+        </w:rPr>
+        <w:t>file_name</w:t>
+      </w:r>
+      <w:proofErr w:type="spellEnd"/>
+      <w:r>
+        <w:rPr>
+          <w:color w:val="000000"/>
+          <w:sz w:val="28"/>
+          <w:szCs w:val="28"/>
+        </w:rPr>
+        <w:t>)</w:t>
+      </w:r>
+      <w:r>
+        <w:rPr>
+          <w:color w:val="000000"/>
+          <w:sz w:val="28"/>
+          <w:szCs w:val="28"/>
+        </w:rPr>
+        <w:t xml:space="preserve"> : lit un fichier texte contenant un </w:t>
+      </w:r>
+      <w:r>
+        <w:rPr>
+          <w:color w:val="000000"/>
+          <w:sz w:val="28"/>
+          <w:szCs w:val="28"/>
+        </w:rPr>
+        <w:tab/>
+        <w:t>numéro d’automate et des variantes de mots de passe à tester.</w:t>
+      </w:r>
+    </w:p>
+    <w:p>
+      <w:pPr>
+        <w:pStyle w:val="NormalWeb"/>
+        <w:spacing w:before="0" w:beforeAutospacing="0" w:after="220" w:afterAutospacing="0" w:line="360" w:lineRule="auto"/>
+        <w:ind w:left="1080" w:right="40"/>
+        <w:jc w:val="both"/>
+        <w:rPr>
+          <w:color w:val="000000"/>
+          <w:sz w:val="28"/>
+          <w:szCs w:val="28"/>
+        </w:rPr>
+      </w:pPr>
+      <w:r>
+        <w:rPr>
+          <w:b/>
+          <w:color w:val="000000"/>
+          <w:sz w:val="28"/>
+          <w:szCs w:val="28"/>
+        </w:rPr>
+        <w:tab/>
+        <w:t>-</w:t>
+      </w:r>
+      <w:r>
+        <w:rPr>
+          <w:color w:val="000000"/>
+          <w:sz w:val="28"/>
+          <w:szCs w:val="28"/>
+        </w:rPr>
+        <w:t xml:space="preserve">   </w:t>
+      </w:r>
+      <w:proofErr w:type="spellStart"/>
+      <w:proofErr w:type="gramStart"/>
+      <w:r>
+        <w:rPr>
+          <w:color w:val="000000"/>
+          <w:sz w:val="28"/>
+          <w:szCs w:val="28"/>
+        </w:rPr>
+        <w:t>afficherLesMotsDePasse</w:t>
+      </w:r>
+      <w:proofErr w:type="spellEnd"/>
+      <w:r>
+        <w:rPr>
+          <w:color w:val="000000"/>
+          <w:sz w:val="28"/>
+          <w:szCs w:val="28"/>
+        </w:rPr>
+        <w:t>(</w:t>
+      </w:r>
+      <w:proofErr w:type="gramEnd"/>
+      <w:r>
+        <w:rPr>
+          <w:color w:val="000000"/>
+          <w:sz w:val="28"/>
+          <w:szCs w:val="28"/>
+        </w:rPr>
+        <w:t>)</w:t>
+      </w:r>
+      <w:r>
+        <w:rPr>
+          <w:color w:val="000000"/>
+          <w:sz w:val="28"/>
+          <w:szCs w:val="28"/>
+        </w:rPr>
+        <w:t xml:space="preserve"> :  indique les mots de passe validés et le </w:t>
+      </w:r>
+      <w:r>
+        <w:rPr>
+          <w:color w:val="000000"/>
+          <w:sz w:val="28"/>
+          <w:szCs w:val="28"/>
+        </w:rPr>
+        <w:tab/>
+        <w:t>numéro de l’automate associé</w:t>
+      </w:r>
     </w:p>
     <w:p>
       <w:pPr>
@@ -2936,7 +5080,7 @@
           <w:lang w:val="fr-CA"/>
         </w:rPr>
       </w:pPr>
-      <w:bookmarkStart w:id="1" w:name="_Toc508229101"/>
+      <w:bookmarkStart w:id="2" w:name="_Toc508229101"/>
       <w:r>
         <w:rPr>
           <w:rFonts w:ascii="Times New Roman" w:hAnsi="Times New Roman" w:cs="Times New Roman"/>
@@ -2946,10 +5090,9 @@
           <w:szCs w:val="28"/>
           <w:lang w:val="fr-CA"/>
         </w:rPr>
-        <w:lastRenderedPageBreak/>
         <w:t>Difficultés rencontrées</w:t>
       </w:r>
-      <w:bookmarkEnd w:id="1"/>
+      <w:bookmarkEnd w:id="2"/>
       <w:r>
         <w:rPr>
           <w:rFonts w:ascii="Times New Roman" w:hAnsi="Times New Roman" w:cs="Times New Roman"/>
@@ -3158,7 +5301,15 @@
           <w:sz w:val="28"/>
           <w:szCs w:val="28"/>
         </w:rPr>
-        <w:t>maitriser l’algorithme</w:t>
+        <w:t>écrire</w:t>
+      </w:r>
+      <w:r>
+        <w:rPr>
+          <w:color w:val="000000"/>
+          <w:sz w:val="28"/>
+          <w:szCs w:val="28"/>
+        </w:rPr>
+        <w:t xml:space="preserve"> l’algorithme</w:t>
       </w:r>
       <w:r>
         <w:rPr>
@@ -3261,7 +5412,52 @@
           <w:szCs w:val="28"/>
           <w:lang w:val="fr-CA"/>
         </w:rPr>
-        <w:t xml:space="preserve"> et nous avons opté pour les solutions pour nous en sortir </w:t>
+        <w:t xml:space="preserve"> et nous </w:t>
+      </w:r>
+      <w:r>
+        <w:rPr>
+          <w:rFonts w:ascii="Times New Roman" w:hAnsi="Times New Roman" w:cs="Times New Roman"/>
+          <w:sz w:val="28"/>
+          <w:szCs w:val="28"/>
+          <w:lang w:val="fr-CA"/>
+        </w:rPr>
+        <w:t xml:space="preserve">avons </w:t>
+      </w:r>
+      <w:r>
+        <w:rPr>
+          <w:rFonts w:ascii="Times New Roman" w:hAnsi="Times New Roman" w:cs="Times New Roman"/>
+          <w:sz w:val="28"/>
+          <w:szCs w:val="28"/>
+          <w:lang w:val="fr-CA"/>
+        </w:rPr>
+        <w:t>donc</w:t>
+      </w:r>
+      <w:r>
+        <w:rPr>
+          <w:rFonts w:ascii="Times New Roman" w:hAnsi="Times New Roman" w:cs="Times New Roman"/>
+          <w:sz w:val="28"/>
+          <w:szCs w:val="28"/>
+          <w:lang w:val="fr-CA"/>
+        </w:rPr>
+        <w:t xml:space="preserve"> </w:t>
+      </w:r>
+      <w:r>
+        <w:rPr>
+          <w:rFonts w:ascii="Times New Roman" w:hAnsi="Times New Roman" w:cs="Times New Roman"/>
+          <w:sz w:val="28"/>
+          <w:szCs w:val="28"/>
+          <w:lang w:val="fr-CA"/>
+        </w:rPr>
+        <w:t>adopté des méthodes</w:t>
+      </w:r>
+      <w:r>
+        <w:rPr>
+          <w:rFonts w:ascii="Times New Roman" w:hAnsi="Times New Roman" w:cs="Times New Roman"/>
+          <w:sz w:val="28"/>
+          <w:szCs w:val="28"/>
+          <w:lang w:val="fr-CA"/>
+        </w:rPr>
+        <w:t> </w:t>
       </w:r>
       <w:r>
         <w:rPr>
@@ -3497,6 +5693,7 @@
           <w:color w:val="000000"/>
           <w:lang w:val="fr-CA"/>
         </w:rPr>
+        <w:lastRenderedPageBreak/>
         <w:t xml:space="preserve"> </w:t>
       </w:r>
     </w:p>
@@ -3507,6 +5704,8 @@
         <w:ind w:left="720"/>
         <w:rPr>
           <w:b/>
+          <w:bCs/>
+          <w:color w:val="000000"/>
           <w:sz w:val="28"/>
           <w:szCs w:val="28"/>
         </w:rPr>
@@ -3524,42 +5723,354 @@
     </w:p>
     <w:p>
       <w:pPr>
-        <w:pStyle w:val="Paragraphedeliste"/>
-        <w:rPr>
-          <w:lang w:val="fr-CA"/>
-        </w:rPr>
-      </w:pPr>
+        <w:pStyle w:val="NormalWeb"/>
+        <w:spacing w:before="0" w:beforeAutospacing="0" w:after="0" w:afterAutospacing="0" w:line="276" w:lineRule="auto"/>
+        <w:ind w:left="720"/>
+        <w:rPr>
+          <w:bCs/>
+          <w:color w:val="000000"/>
+          <w:sz w:val="28"/>
+          <w:szCs w:val="28"/>
+        </w:rPr>
+      </w:pPr>
+      <w:r>
+        <w:rPr>
+          <w:b/>
+          <w:bCs/>
+          <w:color w:val="000000"/>
+          <w:sz w:val="28"/>
+          <w:szCs w:val="28"/>
+        </w:rPr>
+        <w:tab/>
+      </w:r>
+      <w:r>
+        <w:rPr>
+          <w:bCs/>
+          <w:color w:val="000000"/>
+          <w:sz w:val="28"/>
+          <w:szCs w:val="28"/>
+        </w:rPr>
+        <w:t xml:space="preserve">En </w:t>
+      </w:r>
+      <w:r>
+        <w:rPr>
+          <w:bCs/>
+          <w:color w:val="000000"/>
+          <w:sz w:val="28"/>
+          <w:szCs w:val="28"/>
+        </w:rPr>
+        <w:t>résumé</w:t>
+      </w:r>
+      <w:r>
+        <w:rPr>
+          <w:bCs/>
+          <w:color w:val="000000"/>
+          <w:sz w:val="28"/>
+          <w:szCs w:val="28"/>
+        </w:rPr>
+        <w:t xml:space="preserve"> ce travail pratique nous a permis de mettre en pratique les notions </w:t>
+      </w:r>
+      <w:r>
+        <w:rPr>
+          <w:bCs/>
+          <w:color w:val="000000"/>
+          <w:sz w:val="28"/>
+          <w:szCs w:val="28"/>
+        </w:rPr>
+        <w:t>théoriques sur les automates</w:t>
+      </w:r>
+      <w:r>
+        <w:rPr>
+          <w:bCs/>
+          <w:color w:val="000000"/>
+          <w:sz w:val="28"/>
+          <w:szCs w:val="28"/>
+        </w:rPr>
+        <w:t>, cela nous aussi d’appliquer les connaissances apprises dans d’autre cours comme c</w:t>
+      </w:r>
+      <w:r>
+        <w:rPr>
+          <w:bCs/>
+          <w:color w:val="000000"/>
+          <w:sz w:val="28"/>
+          <w:szCs w:val="28"/>
+        </w:rPr>
+        <w:t>onception logiciels (LOG2410), ingénierie logiciel (LOG1000)</w:t>
+      </w:r>
+      <w:r>
+        <w:rPr>
+          <w:bCs/>
+          <w:color w:val="000000"/>
+          <w:sz w:val="28"/>
+          <w:szCs w:val="28"/>
+        </w:rPr>
+        <w:t xml:space="preserve">, </w:t>
+      </w:r>
+      <w:r>
+        <w:rPr>
+          <w:bCs/>
+          <w:color w:val="000000"/>
+          <w:sz w:val="28"/>
+          <w:szCs w:val="28"/>
+        </w:rPr>
+        <w:t>les enseignements</w:t>
+      </w:r>
+      <w:r>
+        <w:rPr>
+          <w:bCs/>
+          <w:color w:val="000000"/>
+          <w:sz w:val="28"/>
+          <w:szCs w:val="28"/>
+        </w:rPr>
+        <w:t xml:space="preserve"> de HPR qui ont été très utiles pour une bonne organisation interne qui nous a </w:t>
+      </w:r>
+      <w:r>
+        <w:rPr>
+          <w:bCs/>
+          <w:color w:val="000000"/>
+          <w:sz w:val="28"/>
+          <w:szCs w:val="28"/>
+        </w:rPr>
+        <w:t>permis de</w:t>
+      </w:r>
+      <w:r>
+        <w:rPr>
+          <w:bCs/>
+          <w:color w:val="000000"/>
+          <w:sz w:val="28"/>
+          <w:szCs w:val="28"/>
+        </w:rPr>
+        <w:t xml:space="preserve"> réussir ce travail pratique</w:t>
+      </w:r>
+      <w:r>
+        <w:rPr>
+          <w:bCs/>
+          <w:color w:val="000000"/>
+          <w:sz w:val="28"/>
+          <w:szCs w:val="28"/>
+        </w:rPr>
+        <w:t>.</w:t>
+      </w:r>
     </w:p>
     <w:p>
       <w:pPr>
-        <w:pStyle w:val="Paragraphedeliste"/>
-        <w:rPr>
-          <w:rFonts w:eastAsia="Times New Roman"/>
-          <w:sz w:val="28"/>
-          <w:szCs w:val="28"/>
-          <w:lang w:val="fr-CA"/>
-        </w:rPr>
-      </w:pPr>
-      <w:r>
-        <w:rPr>
-          <w:rFonts w:eastAsia="Times New Roman"/>
-          <w:sz w:val="28"/>
-          <w:szCs w:val="28"/>
-          <w:lang w:val="fr-CA"/>
-        </w:rPr>
-        <w:t>Not  finish</w:t>
-      </w:r>
-    </w:p>
-    <w:p>
-      <w:pPr>
-        <w:pStyle w:val="Paragraphedeliste"/>
-        <w:rPr>
-          <w:rFonts w:ascii="Times New Roman" w:eastAsia="Times New Roman" w:hAnsi="Times New Roman" w:cs="Times New Roman"/>
-          <w:sz w:val="28"/>
-          <w:szCs w:val="28"/>
-          <w:lang w:val="fr-CA"/>
-        </w:rPr>
-      </w:pPr>
+        <w:pStyle w:val="NormalWeb"/>
+        <w:spacing w:before="0" w:beforeAutospacing="0" w:after="0" w:afterAutospacing="0" w:line="276" w:lineRule="auto"/>
+        <w:ind w:left="720"/>
+        <w:rPr>
+          <w:sz w:val="28"/>
+          <w:szCs w:val="28"/>
+        </w:rPr>
+      </w:pPr>
+      <w:r>
+        <w:rPr>
+          <w:bCs/>
+          <w:color w:val="000000"/>
+          <w:sz w:val="28"/>
+          <w:szCs w:val="28"/>
+        </w:rPr>
+        <w:tab/>
+      </w:r>
+      <w:r>
+        <w:rPr>
+          <w:bCs/>
+          <w:color w:val="000000"/>
+          <w:sz w:val="28"/>
+          <w:szCs w:val="28"/>
+        </w:rPr>
+        <w:t xml:space="preserve"> </w:t>
+      </w:r>
+      <w:r>
+        <w:rPr>
+          <w:bCs/>
+          <w:color w:val="000000"/>
+          <w:sz w:val="28"/>
+          <w:szCs w:val="28"/>
+        </w:rPr>
+        <w:t xml:space="preserve">Contrairement à l’ancien TP nous avons passé </w:t>
+      </w:r>
+      <w:r>
+        <w:rPr>
+          <w:bCs/>
+          <w:color w:val="000000"/>
+          <w:sz w:val="28"/>
+          <w:szCs w:val="28"/>
+        </w:rPr>
+        <w:t xml:space="preserve">moins </w:t>
+      </w:r>
+      <w:r>
+        <w:rPr>
+          <w:bCs/>
+          <w:color w:val="000000"/>
+          <w:sz w:val="28"/>
+          <w:szCs w:val="28"/>
+        </w:rPr>
+        <w:t>de</w:t>
+      </w:r>
+      <w:r>
+        <w:rPr>
+          <w:bCs/>
+          <w:color w:val="000000"/>
+          <w:sz w:val="28"/>
+          <w:szCs w:val="28"/>
+        </w:rPr>
+        <w:t xml:space="preserve"> temps sur </w:t>
+      </w:r>
+      <w:r>
+        <w:rPr>
+          <w:bCs/>
+          <w:color w:val="000000"/>
+          <w:sz w:val="28"/>
+          <w:szCs w:val="28"/>
+        </w:rPr>
+        <w:t>ce</w:t>
+      </w:r>
+      <w:r>
+        <w:rPr>
+          <w:bCs/>
+          <w:color w:val="000000"/>
+          <w:sz w:val="28"/>
+          <w:szCs w:val="28"/>
+        </w:rPr>
+        <w:t>lui-ci</w:t>
+      </w:r>
+      <w:r>
+        <w:rPr>
+          <w:bCs/>
+          <w:color w:val="000000"/>
+          <w:sz w:val="28"/>
+          <w:szCs w:val="28"/>
+        </w:rPr>
+        <w:t>.</w:t>
+      </w:r>
+      <w:r>
+        <w:rPr>
+          <w:bCs/>
+          <w:color w:val="000000"/>
+          <w:sz w:val="28"/>
+          <w:szCs w:val="28"/>
+        </w:rPr>
+        <w:t xml:space="preserve"> Nous ne maitrisions pas totalement python mais grâce aux connaissance acquise durant le TP1 nous avons pu vite </w:t>
+      </w:r>
+      <w:r>
+        <w:rPr>
+          <w:bCs/>
+          <w:color w:val="000000"/>
+          <w:sz w:val="28"/>
+          <w:szCs w:val="28"/>
+        </w:rPr>
+        <w:t>évoluer</w:t>
+      </w:r>
+      <w:r>
+        <w:rPr>
+          <w:bCs/>
+          <w:color w:val="000000"/>
+          <w:sz w:val="28"/>
+          <w:szCs w:val="28"/>
+        </w:rPr>
+        <w:t xml:space="preserve"> et venir </w:t>
+      </w:r>
+      <w:r>
+        <w:rPr>
+          <w:bCs/>
+          <w:color w:val="000000"/>
+          <w:sz w:val="28"/>
+          <w:szCs w:val="28"/>
+        </w:rPr>
+        <w:t>à</w:t>
+      </w:r>
+      <w:r>
+        <w:rPr>
+          <w:bCs/>
+          <w:color w:val="000000"/>
+          <w:sz w:val="28"/>
+          <w:szCs w:val="28"/>
+        </w:rPr>
+        <w:t xml:space="preserve"> bout de ce TP dans la contrainte de temps fixé</w:t>
+      </w:r>
+      <w:r>
+        <w:rPr>
+          <w:bCs/>
+          <w:color w:val="000000"/>
+          <w:sz w:val="28"/>
+          <w:szCs w:val="28"/>
+        </w:rPr>
+        <w:t>e</w:t>
+      </w:r>
+      <w:r>
+        <w:rPr>
+          <w:bCs/>
+          <w:color w:val="000000"/>
+          <w:sz w:val="28"/>
+          <w:szCs w:val="28"/>
+        </w:rPr>
+        <w:t xml:space="preserve">.  </w:t>
+      </w:r>
+      <w:r>
+        <w:rPr>
+          <w:bCs/>
+          <w:color w:val="000000"/>
+          <w:sz w:val="28"/>
+          <w:szCs w:val="28"/>
+        </w:rPr>
+        <w:t xml:space="preserve">Nous espérons </w:t>
+      </w:r>
+      <w:r>
+        <w:rPr>
+          <w:bCs/>
+          <w:color w:val="000000"/>
+          <w:sz w:val="28"/>
+          <w:szCs w:val="28"/>
+        </w:rPr>
+        <w:t xml:space="preserve">pour les étudiants de la session prochaine </w:t>
+      </w:r>
+      <w:r>
+        <w:rPr>
+          <w:bCs/>
+          <w:color w:val="000000"/>
+          <w:sz w:val="28"/>
+          <w:szCs w:val="28"/>
+        </w:rPr>
+        <w:t>un temps de travail similaire et bien sûr un projet aussi nourrissant</w:t>
+      </w:r>
+      <w:r>
+        <w:rPr>
+          <w:bCs/>
+          <w:color w:val="000000"/>
+          <w:sz w:val="28"/>
+          <w:szCs w:val="28"/>
+        </w:rPr>
+        <w:t xml:space="preserve"> et constructif comme l’a été le </w:t>
+      </w:r>
+      <w:proofErr w:type="spellStart"/>
+      <w:r>
+        <w:rPr>
+          <w:bCs/>
+          <w:color w:val="000000"/>
+          <w:sz w:val="28"/>
+          <w:szCs w:val="28"/>
+        </w:rPr>
+        <w:t>notre</w:t>
+      </w:r>
+      <w:proofErr w:type="spellEnd"/>
+      <w:r>
+        <w:rPr>
+          <w:bCs/>
+          <w:color w:val="000000"/>
+          <w:sz w:val="28"/>
+          <w:szCs w:val="28"/>
+        </w:rPr>
+        <w:t>.</w:t>
+      </w:r>
+      <w:r>
+        <w:rPr>
+          <w:bCs/>
+          <w:color w:val="000000"/>
+          <w:sz w:val="28"/>
+          <w:szCs w:val="28"/>
+        </w:rPr>
+        <w:t xml:space="preserve">  </w:t>
+      </w:r>
     </w:p>
     <w:p>
       <w:pPr>
@@ -3569,8 +6080,6 @@
           <w:lang w:val="fr-CA"/>
         </w:rPr>
       </w:pPr>
-      <w:bookmarkStart w:id="2" w:name="_GoBack"/>
-      <w:bookmarkEnd w:id="2"/>
     </w:p>
     <w:sectPr>
       <w:footerReference w:type="default" r:id="rId8"/>
@@ -3641,7 +6150,7 @@
             <w:noProof/>
             <w:lang w:val="fr-FR"/>
           </w:rPr>
-          <w:t>6</w:t>
+          <w:t>7</w:t>
         </w:r>
         <w:r>
           <w:fldChar w:fldCharType="end"/>
@@ -3930,6 +6439,119 @@
     </w:lvl>
   </w:abstractNum>
   <w:abstractNum w:abstractNumId="2" w15:restartNumberingAfterBreak="0">
+    <w:nsid w:val="19D10C12"/>
+    <w:multiLevelType w:val="hybridMultilevel"/>
+    <w:tmpl w:val="F0D019E8"/>
+    <w:lvl w:ilvl="0" w:tplc="0C0C0001">
+      <w:start w:val="1"/>
+      <w:numFmt w:val="bullet"/>
+      <w:lvlText w:val=""/>
+      <w:lvlJc w:val="left"/>
+      <w:pPr>
+        <w:ind w:left="1800" w:hanging="360"/>
+      </w:pPr>
+      <w:rPr>
+        <w:rFonts w:ascii="Symbol" w:hAnsi="Symbol" w:hint="default"/>
+      </w:rPr>
+    </w:lvl>
+    <w:lvl w:ilvl="1" w:tplc="0C0C0003" w:tentative="1">
+      <w:start w:val="1"/>
+      <w:numFmt w:val="bullet"/>
+      <w:lvlText w:val="o"/>
+      <w:lvlJc w:val="left"/>
+      <w:pPr>
+        <w:ind w:left="2520" w:hanging="360"/>
+      </w:pPr>
+      <w:rPr>
+        <w:rFonts w:ascii="Courier New" w:hAnsi="Courier New" w:cs="Courier New" w:hint="default"/>
+      </w:rPr>
+    </w:lvl>
+    <w:lvl w:ilvl="2" w:tplc="0C0C0005" w:tentative="1">
+      <w:start w:val="1"/>
+      <w:numFmt w:val="bullet"/>
+      <w:lvlText w:val=""/>
+      <w:lvlJc w:val="left"/>
+      <w:pPr>
+        <w:ind w:left="3240" w:hanging="360"/>
+      </w:pPr>
+      <w:rPr>
+        <w:rFonts w:ascii="Wingdings" w:hAnsi="Wingdings" w:hint="default"/>
+      </w:rPr>
+    </w:lvl>
+    <w:lvl w:ilvl="3" w:tplc="0C0C0001" w:tentative="1">
+      <w:start w:val="1"/>
+      <w:numFmt w:val="bullet"/>
+      <w:lvlText w:val=""/>
+      <w:lvlJc w:val="left"/>
+      <w:pPr>
+        <w:ind w:left="3960" w:hanging="360"/>
+      </w:pPr>
+      <w:rPr>
+        <w:rFonts w:ascii="Symbol" w:hAnsi="Symbol" w:hint="default"/>
+      </w:rPr>
+    </w:lvl>
+    <w:lvl w:ilvl="4" w:tplc="0C0C0003" w:tentative="1">
+      <w:start w:val="1"/>
+      <w:numFmt w:val="bullet"/>
+      <w:lvlText w:val="o"/>
+      <w:lvlJc w:val="left"/>
+      <w:pPr>
+        <w:ind w:left="4680" w:hanging="360"/>
+      </w:pPr>
+      <w:rPr>
+        <w:rFonts w:ascii="Courier New" w:hAnsi="Courier New" w:cs="Courier New" w:hint="default"/>
+      </w:rPr>
+    </w:lvl>
+    <w:lvl w:ilvl="5" w:tplc="0C0C0005" w:tentative="1">
+      <w:start w:val="1"/>
+      <w:numFmt w:val="bullet"/>
+      <w:lvlText w:val=""/>
+      <w:lvlJc w:val="left"/>
+      <w:pPr>
+        <w:ind w:left="5400" w:hanging="360"/>
+      </w:pPr>
+      <w:rPr>
+        <w:rFonts w:ascii="Wingdings" w:hAnsi="Wingdings" w:hint="default"/>
+      </w:rPr>
+    </w:lvl>
+    <w:lvl w:ilvl="6" w:tplc="0C0C0001" w:tentative="1">
+      <w:start w:val="1"/>
+      <w:numFmt w:val="bullet"/>
+      <w:lvlText w:val=""/>
+      <w:lvlJc w:val="left"/>
+      <w:pPr>
+        <w:ind w:left="6120" w:hanging="360"/>
+      </w:pPr>
+      <w:rPr>
+        <w:rFonts w:ascii="Symbol" w:hAnsi="Symbol" w:hint="default"/>
+      </w:rPr>
+    </w:lvl>
+    <w:lvl w:ilvl="7" w:tplc="0C0C0003" w:tentative="1">
+      <w:start w:val="1"/>
+      <w:numFmt w:val="bullet"/>
+      <w:lvlText w:val="o"/>
+      <w:lvlJc w:val="left"/>
+      <w:pPr>
+        <w:ind w:left="6840" w:hanging="360"/>
+      </w:pPr>
+      <w:rPr>
+        <w:rFonts w:ascii="Courier New" w:hAnsi="Courier New" w:cs="Courier New" w:hint="default"/>
+      </w:rPr>
+    </w:lvl>
+    <w:lvl w:ilvl="8" w:tplc="0C0C0005" w:tentative="1">
+      <w:start w:val="1"/>
+      <w:numFmt w:val="bullet"/>
+      <w:lvlText w:val=""/>
+      <w:lvlJc w:val="left"/>
+      <w:pPr>
+        <w:ind w:left="7560" w:hanging="360"/>
+      </w:pPr>
+      <w:rPr>
+        <w:rFonts w:ascii="Wingdings" w:hAnsi="Wingdings" w:hint="default"/>
+      </w:rPr>
+    </w:lvl>
+  </w:abstractNum>
+  <w:abstractNum w:abstractNumId="3" w15:restartNumberingAfterBreak="0">
     <w:nsid w:val="27D01AAA"/>
     <w:multiLevelType w:val="hybridMultilevel"/>
     <w:tmpl w:val="3DD8D40E"/>
@@ -4042,7 +6664,233 @@
       </w:rPr>
     </w:lvl>
   </w:abstractNum>
-  <w:abstractNum w:abstractNumId="3" w15:restartNumberingAfterBreak="0">
+  <w:abstractNum w:abstractNumId="4" w15:restartNumberingAfterBreak="0">
+    <w:nsid w:val="27F76CEC"/>
+    <w:multiLevelType w:val="hybridMultilevel"/>
+    <w:tmpl w:val="C038CC58"/>
+    <w:lvl w:ilvl="0" w:tplc="0C0C0001">
+      <w:start w:val="1"/>
+      <w:numFmt w:val="bullet"/>
+      <w:lvlText w:val=""/>
+      <w:lvlJc w:val="left"/>
+      <w:pPr>
+        <w:ind w:left="2492" w:hanging="360"/>
+      </w:pPr>
+      <w:rPr>
+        <w:rFonts w:ascii="Symbol" w:hAnsi="Symbol" w:hint="default"/>
+      </w:rPr>
+    </w:lvl>
+    <w:lvl w:ilvl="1" w:tplc="0C0C0003" w:tentative="1">
+      <w:start w:val="1"/>
+      <w:numFmt w:val="bullet"/>
+      <w:lvlText w:val="o"/>
+      <w:lvlJc w:val="left"/>
+      <w:pPr>
+        <w:ind w:left="3212" w:hanging="360"/>
+      </w:pPr>
+      <w:rPr>
+        <w:rFonts w:ascii="Courier New" w:hAnsi="Courier New" w:cs="Courier New" w:hint="default"/>
+      </w:rPr>
+    </w:lvl>
+    <w:lvl w:ilvl="2" w:tplc="0C0C0005" w:tentative="1">
+      <w:start w:val="1"/>
+      <w:numFmt w:val="bullet"/>
+      <w:lvlText w:val=""/>
+      <w:lvlJc w:val="left"/>
+      <w:pPr>
+        <w:ind w:left="3932" w:hanging="360"/>
+      </w:pPr>
+      <w:rPr>
+        <w:rFonts w:ascii="Wingdings" w:hAnsi="Wingdings" w:hint="default"/>
+      </w:rPr>
+    </w:lvl>
+    <w:lvl w:ilvl="3" w:tplc="0C0C0001" w:tentative="1">
+      <w:start w:val="1"/>
+      <w:numFmt w:val="bullet"/>
+      <w:lvlText w:val=""/>
+      <w:lvlJc w:val="left"/>
+      <w:pPr>
+        <w:ind w:left="4652" w:hanging="360"/>
+      </w:pPr>
+      <w:rPr>
+        <w:rFonts w:ascii="Symbol" w:hAnsi="Symbol" w:hint="default"/>
+      </w:rPr>
+    </w:lvl>
+    <w:lvl w:ilvl="4" w:tplc="0C0C0003" w:tentative="1">
+      <w:start w:val="1"/>
+      <w:numFmt w:val="bullet"/>
+      <w:lvlText w:val="o"/>
+      <w:lvlJc w:val="left"/>
+      <w:pPr>
+        <w:ind w:left="5372" w:hanging="360"/>
+      </w:pPr>
+      <w:rPr>
+        <w:rFonts w:ascii="Courier New" w:hAnsi="Courier New" w:cs="Courier New" w:hint="default"/>
+      </w:rPr>
+    </w:lvl>
+    <w:lvl w:ilvl="5" w:tplc="0C0C0005" w:tentative="1">
+      <w:start w:val="1"/>
+      <w:numFmt w:val="bullet"/>
+      <w:lvlText w:val=""/>
+      <w:lvlJc w:val="left"/>
+      <w:pPr>
+        <w:ind w:left="6092" w:hanging="360"/>
+      </w:pPr>
+      <w:rPr>
+        <w:rFonts w:ascii="Wingdings" w:hAnsi="Wingdings" w:hint="default"/>
+      </w:rPr>
+    </w:lvl>
+    <w:lvl w:ilvl="6" w:tplc="0C0C0001" w:tentative="1">
+      <w:start w:val="1"/>
+      <w:numFmt w:val="bullet"/>
+      <w:lvlText w:val=""/>
+      <w:lvlJc w:val="left"/>
+      <w:pPr>
+        <w:ind w:left="6812" w:hanging="360"/>
+      </w:pPr>
+      <w:rPr>
+        <w:rFonts w:ascii="Symbol" w:hAnsi="Symbol" w:hint="default"/>
+      </w:rPr>
+    </w:lvl>
+    <w:lvl w:ilvl="7" w:tplc="0C0C0003" w:tentative="1">
+      <w:start w:val="1"/>
+      <w:numFmt w:val="bullet"/>
+      <w:lvlText w:val="o"/>
+      <w:lvlJc w:val="left"/>
+      <w:pPr>
+        <w:ind w:left="7532" w:hanging="360"/>
+      </w:pPr>
+      <w:rPr>
+        <w:rFonts w:ascii="Courier New" w:hAnsi="Courier New" w:cs="Courier New" w:hint="default"/>
+      </w:rPr>
+    </w:lvl>
+    <w:lvl w:ilvl="8" w:tplc="0C0C0005" w:tentative="1">
+      <w:start w:val="1"/>
+      <w:numFmt w:val="bullet"/>
+      <w:lvlText w:val=""/>
+      <w:lvlJc w:val="left"/>
+      <w:pPr>
+        <w:ind w:left="8252" w:hanging="360"/>
+      </w:pPr>
+      <w:rPr>
+        <w:rFonts w:ascii="Wingdings" w:hAnsi="Wingdings" w:hint="default"/>
+      </w:rPr>
+    </w:lvl>
+  </w:abstractNum>
+  <w:abstractNum w:abstractNumId="5" w15:restartNumberingAfterBreak="0">
+    <w:nsid w:val="3634394C"/>
+    <w:multiLevelType w:val="hybridMultilevel"/>
+    <w:tmpl w:val="A00C92FA"/>
+    <w:lvl w:ilvl="0" w:tplc="0C0C000B">
+      <w:start w:val="1"/>
+      <w:numFmt w:val="bullet"/>
+      <w:lvlText w:val=""/>
+      <w:lvlJc w:val="left"/>
+      <w:pPr>
+        <w:ind w:left="1800" w:hanging="360"/>
+      </w:pPr>
+      <w:rPr>
+        <w:rFonts w:ascii="Wingdings" w:hAnsi="Wingdings" w:hint="default"/>
+      </w:rPr>
+    </w:lvl>
+    <w:lvl w:ilvl="1" w:tplc="0C0C0003" w:tentative="1">
+      <w:start w:val="1"/>
+      <w:numFmt w:val="bullet"/>
+      <w:lvlText w:val="o"/>
+      <w:lvlJc w:val="left"/>
+      <w:pPr>
+        <w:ind w:left="2520" w:hanging="360"/>
+      </w:pPr>
+      <w:rPr>
+        <w:rFonts w:ascii="Courier New" w:hAnsi="Courier New" w:cs="Courier New" w:hint="default"/>
+      </w:rPr>
+    </w:lvl>
+    <w:lvl w:ilvl="2" w:tplc="0C0C0005" w:tentative="1">
+      <w:start w:val="1"/>
+      <w:numFmt w:val="bullet"/>
+      <w:lvlText w:val=""/>
+      <w:lvlJc w:val="left"/>
+      <w:pPr>
+        <w:ind w:left="3240" w:hanging="360"/>
+      </w:pPr>
+      <w:rPr>
+        <w:rFonts w:ascii="Wingdings" w:hAnsi="Wingdings" w:hint="default"/>
+      </w:rPr>
+    </w:lvl>
+    <w:lvl w:ilvl="3" w:tplc="0C0C0001" w:tentative="1">
+      <w:start w:val="1"/>
+      <w:numFmt w:val="bullet"/>
+      <w:lvlText w:val=""/>
+      <w:lvlJc w:val="left"/>
+      <w:pPr>
+        <w:ind w:left="3960" w:hanging="360"/>
+      </w:pPr>
+      <w:rPr>
+        <w:rFonts w:ascii="Symbol" w:hAnsi="Symbol" w:hint="default"/>
+      </w:rPr>
+    </w:lvl>
+    <w:lvl w:ilvl="4" w:tplc="0C0C0003" w:tentative="1">
+      <w:start w:val="1"/>
+      <w:numFmt w:val="bullet"/>
+      <w:lvlText w:val="o"/>
+      <w:lvlJc w:val="left"/>
+      <w:pPr>
+        <w:ind w:left="4680" w:hanging="360"/>
+      </w:pPr>
+      <w:rPr>
+        <w:rFonts w:ascii="Courier New" w:hAnsi="Courier New" w:cs="Courier New" w:hint="default"/>
+      </w:rPr>
+    </w:lvl>
+    <w:lvl w:ilvl="5" w:tplc="0C0C0005" w:tentative="1">
+      <w:start w:val="1"/>
+      <w:numFmt w:val="bullet"/>
+      <w:lvlText w:val=""/>
+      <w:lvlJc w:val="left"/>
+      <w:pPr>
+        <w:ind w:left="5400" w:hanging="360"/>
+      </w:pPr>
+      <w:rPr>
+        <w:rFonts w:ascii="Wingdings" w:hAnsi="Wingdings" w:hint="default"/>
+      </w:rPr>
+    </w:lvl>
+    <w:lvl w:ilvl="6" w:tplc="0C0C0001" w:tentative="1">
+      <w:start w:val="1"/>
+      <w:numFmt w:val="bullet"/>
+      <w:lvlText w:val=""/>
+      <w:lvlJc w:val="left"/>
+      <w:pPr>
+        <w:ind w:left="6120" w:hanging="360"/>
+      </w:pPr>
+      <w:rPr>
+        <w:rFonts w:ascii="Symbol" w:hAnsi="Symbol" w:hint="default"/>
+      </w:rPr>
+    </w:lvl>
+    <w:lvl w:ilvl="7" w:tplc="0C0C0003" w:tentative="1">
+      <w:start w:val="1"/>
+      <w:numFmt w:val="bullet"/>
+      <w:lvlText w:val="o"/>
+      <w:lvlJc w:val="left"/>
+      <w:pPr>
+        <w:ind w:left="6840" w:hanging="360"/>
+      </w:pPr>
+      <w:rPr>
+        <w:rFonts w:ascii="Courier New" w:hAnsi="Courier New" w:cs="Courier New" w:hint="default"/>
+      </w:rPr>
+    </w:lvl>
+    <w:lvl w:ilvl="8" w:tplc="0C0C0005" w:tentative="1">
+      <w:start w:val="1"/>
+      <w:numFmt w:val="bullet"/>
+      <w:lvlText w:val=""/>
+      <w:lvlJc w:val="left"/>
+      <w:pPr>
+        <w:ind w:left="7560" w:hanging="360"/>
+      </w:pPr>
+      <w:rPr>
+        <w:rFonts w:ascii="Wingdings" w:hAnsi="Wingdings" w:hint="default"/>
+      </w:rPr>
+    </w:lvl>
+  </w:abstractNum>
+  <w:abstractNum w:abstractNumId="6" w15:restartNumberingAfterBreak="0">
     <w:nsid w:val="43460BCA"/>
     <w:multiLevelType w:val="multilevel"/>
     <w:tmpl w:val="05260524"/>
@@ -4191,7 +7039,120 @@
       </w:rPr>
     </w:lvl>
   </w:abstractNum>
-  <w:abstractNum w:abstractNumId="4" w15:restartNumberingAfterBreak="0">
+  <w:abstractNum w:abstractNumId="7" w15:restartNumberingAfterBreak="0">
+    <w:nsid w:val="44177B73"/>
+    <w:multiLevelType w:val="hybridMultilevel"/>
+    <w:tmpl w:val="92FA03F8"/>
+    <w:lvl w:ilvl="0" w:tplc="0C0C000B">
+      <w:start w:val="1"/>
+      <w:numFmt w:val="bullet"/>
+      <w:lvlText w:val=""/>
+      <w:lvlJc w:val="left"/>
+      <w:pPr>
+        <w:ind w:left="2492" w:hanging="360"/>
+      </w:pPr>
+      <w:rPr>
+        <w:rFonts w:ascii="Wingdings" w:hAnsi="Wingdings" w:hint="default"/>
+      </w:rPr>
+    </w:lvl>
+    <w:lvl w:ilvl="1" w:tplc="0C0C0003" w:tentative="1">
+      <w:start w:val="1"/>
+      <w:numFmt w:val="bullet"/>
+      <w:lvlText w:val="o"/>
+      <w:lvlJc w:val="left"/>
+      <w:pPr>
+        <w:ind w:left="3212" w:hanging="360"/>
+      </w:pPr>
+      <w:rPr>
+        <w:rFonts w:ascii="Courier New" w:hAnsi="Courier New" w:cs="Courier New" w:hint="default"/>
+      </w:rPr>
+    </w:lvl>
+    <w:lvl w:ilvl="2" w:tplc="0C0C0005" w:tentative="1">
+      <w:start w:val="1"/>
+      <w:numFmt w:val="bullet"/>
+      <w:lvlText w:val=""/>
+      <w:lvlJc w:val="left"/>
+      <w:pPr>
+        <w:ind w:left="3932" w:hanging="360"/>
+      </w:pPr>
+      <w:rPr>
+        <w:rFonts w:ascii="Wingdings" w:hAnsi="Wingdings" w:hint="default"/>
+      </w:rPr>
+    </w:lvl>
+    <w:lvl w:ilvl="3" w:tplc="0C0C0001" w:tentative="1">
+      <w:start w:val="1"/>
+      <w:numFmt w:val="bullet"/>
+      <w:lvlText w:val=""/>
+      <w:lvlJc w:val="left"/>
+      <w:pPr>
+        <w:ind w:left="4652" w:hanging="360"/>
+      </w:pPr>
+      <w:rPr>
+        <w:rFonts w:ascii="Symbol" w:hAnsi="Symbol" w:hint="default"/>
+      </w:rPr>
+    </w:lvl>
+    <w:lvl w:ilvl="4" w:tplc="0C0C0003" w:tentative="1">
+      <w:start w:val="1"/>
+      <w:numFmt w:val="bullet"/>
+      <w:lvlText w:val="o"/>
+      <w:lvlJc w:val="left"/>
+      <w:pPr>
+        <w:ind w:left="5372" w:hanging="360"/>
+      </w:pPr>
+      <w:rPr>
+        <w:rFonts w:ascii="Courier New" w:hAnsi="Courier New" w:cs="Courier New" w:hint="default"/>
+      </w:rPr>
+    </w:lvl>
+    <w:lvl w:ilvl="5" w:tplc="0C0C0005" w:tentative="1">
+      <w:start w:val="1"/>
+      <w:numFmt w:val="bullet"/>
+      <w:lvlText w:val=""/>
+      <w:lvlJc w:val="left"/>
+      <w:pPr>
+        <w:ind w:left="6092" w:hanging="360"/>
+      </w:pPr>
+      <w:rPr>
+        <w:rFonts w:ascii="Wingdings" w:hAnsi="Wingdings" w:hint="default"/>
+      </w:rPr>
+    </w:lvl>
+    <w:lvl w:ilvl="6" w:tplc="0C0C0001" w:tentative="1">
+      <w:start w:val="1"/>
+      <w:numFmt w:val="bullet"/>
+      <w:lvlText w:val=""/>
+      <w:lvlJc w:val="left"/>
+      <w:pPr>
+        <w:ind w:left="6812" w:hanging="360"/>
+      </w:pPr>
+      <w:rPr>
+        <w:rFonts w:ascii="Symbol" w:hAnsi="Symbol" w:hint="default"/>
+      </w:rPr>
+    </w:lvl>
+    <w:lvl w:ilvl="7" w:tplc="0C0C0003" w:tentative="1">
+      <w:start w:val="1"/>
+      <w:numFmt w:val="bullet"/>
+      <w:lvlText w:val="o"/>
+      <w:lvlJc w:val="left"/>
+      <w:pPr>
+        <w:ind w:left="7532" w:hanging="360"/>
+      </w:pPr>
+      <w:rPr>
+        <w:rFonts w:ascii="Courier New" w:hAnsi="Courier New" w:cs="Courier New" w:hint="default"/>
+      </w:rPr>
+    </w:lvl>
+    <w:lvl w:ilvl="8" w:tplc="0C0C0005" w:tentative="1">
+      <w:start w:val="1"/>
+      <w:numFmt w:val="bullet"/>
+      <w:lvlText w:val=""/>
+      <w:lvlJc w:val="left"/>
+      <w:pPr>
+        <w:ind w:left="8252" w:hanging="360"/>
+      </w:pPr>
+      <w:rPr>
+        <w:rFonts w:ascii="Wingdings" w:hAnsi="Wingdings" w:hint="default"/>
+      </w:rPr>
+    </w:lvl>
+  </w:abstractNum>
+  <w:abstractNum w:abstractNumId="8" w15:restartNumberingAfterBreak="0">
     <w:nsid w:val="500219C3"/>
     <w:multiLevelType w:val="hybridMultilevel"/>
     <w:tmpl w:val="4112C2B2"/>
@@ -4304,7 +7265,7 @@
       </w:rPr>
     </w:lvl>
   </w:abstractNum>
-  <w:abstractNum w:abstractNumId="5" w15:restartNumberingAfterBreak="0">
+  <w:abstractNum w:abstractNumId="9" w15:restartNumberingAfterBreak="0">
     <w:nsid w:val="51AB52BD"/>
     <w:multiLevelType w:val="multilevel"/>
     <w:tmpl w:val="B35C5B96"/>
@@ -4453,7 +7414,120 @@
       </w:rPr>
     </w:lvl>
   </w:abstractNum>
-  <w:abstractNum w:abstractNumId="6" w15:restartNumberingAfterBreak="0">
+  <w:abstractNum w:abstractNumId="10" w15:restartNumberingAfterBreak="0">
+    <w:nsid w:val="642704F7"/>
+    <w:multiLevelType w:val="hybridMultilevel"/>
+    <w:tmpl w:val="25942844"/>
+    <w:lvl w:ilvl="0" w:tplc="0C0C000B">
+      <w:start w:val="1"/>
+      <w:numFmt w:val="bullet"/>
+      <w:lvlText w:val=""/>
+      <w:lvlJc w:val="left"/>
+      <w:pPr>
+        <w:ind w:left="1511" w:hanging="360"/>
+      </w:pPr>
+      <w:rPr>
+        <w:rFonts w:ascii="Wingdings" w:hAnsi="Wingdings" w:hint="default"/>
+      </w:rPr>
+    </w:lvl>
+    <w:lvl w:ilvl="1" w:tplc="0C0C0003" w:tentative="1">
+      <w:start w:val="1"/>
+      <w:numFmt w:val="bullet"/>
+      <w:lvlText w:val="o"/>
+      <w:lvlJc w:val="left"/>
+      <w:pPr>
+        <w:ind w:left="2231" w:hanging="360"/>
+      </w:pPr>
+      <w:rPr>
+        <w:rFonts w:ascii="Courier New" w:hAnsi="Courier New" w:cs="Courier New" w:hint="default"/>
+      </w:rPr>
+    </w:lvl>
+    <w:lvl w:ilvl="2" w:tplc="0C0C0005" w:tentative="1">
+      <w:start w:val="1"/>
+      <w:numFmt w:val="bullet"/>
+      <w:lvlText w:val=""/>
+      <w:lvlJc w:val="left"/>
+      <w:pPr>
+        <w:ind w:left="2951" w:hanging="360"/>
+      </w:pPr>
+      <w:rPr>
+        <w:rFonts w:ascii="Wingdings" w:hAnsi="Wingdings" w:hint="default"/>
+      </w:rPr>
+    </w:lvl>
+    <w:lvl w:ilvl="3" w:tplc="0C0C0001" w:tentative="1">
+      <w:start w:val="1"/>
+      <w:numFmt w:val="bullet"/>
+      <w:lvlText w:val=""/>
+      <w:lvlJc w:val="left"/>
+      <w:pPr>
+        <w:ind w:left="3671" w:hanging="360"/>
+      </w:pPr>
+      <w:rPr>
+        <w:rFonts w:ascii="Symbol" w:hAnsi="Symbol" w:hint="default"/>
+      </w:rPr>
+    </w:lvl>
+    <w:lvl w:ilvl="4" w:tplc="0C0C0003" w:tentative="1">
+      <w:start w:val="1"/>
+      <w:numFmt w:val="bullet"/>
+      <w:lvlText w:val="o"/>
+      <w:lvlJc w:val="left"/>
+      <w:pPr>
+        <w:ind w:left="4391" w:hanging="360"/>
+      </w:pPr>
+      <w:rPr>
+        <w:rFonts w:ascii="Courier New" w:hAnsi="Courier New" w:cs="Courier New" w:hint="default"/>
+      </w:rPr>
+    </w:lvl>
+    <w:lvl w:ilvl="5" w:tplc="0C0C0005" w:tentative="1">
+      <w:start w:val="1"/>
+      <w:numFmt w:val="bullet"/>
+      <w:lvlText w:val=""/>
+      <w:lvlJc w:val="left"/>
+      <w:pPr>
+        <w:ind w:left="5111" w:hanging="360"/>
+      </w:pPr>
+      <w:rPr>
+        <w:rFonts w:ascii="Wingdings" w:hAnsi="Wingdings" w:hint="default"/>
+      </w:rPr>
+    </w:lvl>
+    <w:lvl w:ilvl="6" w:tplc="0C0C0001" w:tentative="1">
+      <w:start w:val="1"/>
+      <w:numFmt w:val="bullet"/>
+      <w:lvlText w:val=""/>
+      <w:lvlJc w:val="left"/>
+      <w:pPr>
+        <w:ind w:left="5831" w:hanging="360"/>
+      </w:pPr>
+      <w:rPr>
+        <w:rFonts w:ascii="Symbol" w:hAnsi="Symbol" w:hint="default"/>
+      </w:rPr>
+    </w:lvl>
+    <w:lvl w:ilvl="7" w:tplc="0C0C0003" w:tentative="1">
+      <w:start w:val="1"/>
+      <w:numFmt w:val="bullet"/>
+      <w:lvlText w:val="o"/>
+      <w:lvlJc w:val="left"/>
+      <w:pPr>
+        <w:ind w:left="6551" w:hanging="360"/>
+      </w:pPr>
+      <w:rPr>
+        <w:rFonts w:ascii="Courier New" w:hAnsi="Courier New" w:cs="Courier New" w:hint="default"/>
+      </w:rPr>
+    </w:lvl>
+    <w:lvl w:ilvl="8" w:tplc="0C0C0005" w:tentative="1">
+      <w:start w:val="1"/>
+      <w:numFmt w:val="bullet"/>
+      <w:lvlText w:val=""/>
+      <w:lvlJc w:val="left"/>
+      <w:pPr>
+        <w:ind w:left="7271" w:hanging="360"/>
+      </w:pPr>
+      <w:rPr>
+        <w:rFonts w:ascii="Wingdings" w:hAnsi="Wingdings" w:hint="default"/>
+      </w:rPr>
+    </w:lvl>
+  </w:abstractNum>
+  <w:abstractNum w:abstractNumId="11" w15:restartNumberingAfterBreak="0">
     <w:nsid w:val="728414AE"/>
     <w:multiLevelType w:val="multilevel"/>
     <w:tmpl w:val="19460D42"/>
@@ -4574,7 +7648,120 @@
       </w:rPr>
     </w:lvl>
   </w:abstractNum>
-  <w:abstractNum w:abstractNumId="7" w15:restartNumberingAfterBreak="0">
+  <w:abstractNum w:abstractNumId="12" w15:restartNumberingAfterBreak="0">
+    <w:nsid w:val="7B0B2D64"/>
+    <w:multiLevelType w:val="hybridMultilevel"/>
+    <w:tmpl w:val="46E89168"/>
+    <w:lvl w:ilvl="0" w:tplc="0C0C0001">
+      <w:start w:val="1"/>
+      <w:numFmt w:val="bullet"/>
+      <w:lvlText w:val=""/>
+      <w:lvlJc w:val="left"/>
+      <w:pPr>
+        <w:ind w:left="1511" w:hanging="360"/>
+      </w:pPr>
+      <w:rPr>
+        <w:rFonts w:ascii="Symbol" w:hAnsi="Symbol" w:hint="default"/>
+      </w:rPr>
+    </w:lvl>
+    <w:lvl w:ilvl="1" w:tplc="0C0C0003" w:tentative="1">
+      <w:start w:val="1"/>
+      <w:numFmt w:val="bullet"/>
+      <w:lvlText w:val="o"/>
+      <w:lvlJc w:val="left"/>
+      <w:pPr>
+        <w:ind w:left="2231" w:hanging="360"/>
+      </w:pPr>
+      <w:rPr>
+        <w:rFonts w:ascii="Courier New" w:hAnsi="Courier New" w:cs="Courier New" w:hint="default"/>
+      </w:rPr>
+    </w:lvl>
+    <w:lvl w:ilvl="2" w:tplc="0C0C0005" w:tentative="1">
+      <w:start w:val="1"/>
+      <w:numFmt w:val="bullet"/>
+      <w:lvlText w:val=""/>
+      <w:lvlJc w:val="left"/>
+      <w:pPr>
+        <w:ind w:left="2951" w:hanging="360"/>
+      </w:pPr>
+      <w:rPr>
+        <w:rFonts w:ascii="Wingdings" w:hAnsi="Wingdings" w:hint="default"/>
+      </w:rPr>
+    </w:lvl>
+    <w:lvl w:ilvl="3" w:tplc="0C0C0001" w:tentative="1">
+      <w:start w:val="1"/>
+      <w:numFmt w:val="bullet"/>
+      <w:lvlText w:val=""/>
+      <w:lvlJc w:val="left"/>
+      <w:pPr>
+        <w:ind w:left="3671" w:hanging="360"/>
+      </w:pPr>
+      <w:rPr>
+        <w:rFonts w:ascii="Symbol" w:hAnsi="Symbol" w:hint="default"/>
+      </w:rPr>
+    </w:lvl>
+    <w:lvl w:ilvl="4" w:tplc="0C0C0003" w:tentative="1">
+      <w:start w:val="1"/>
+      <w:numFmt w:val="bullet"/>
+      <w:lvlText w:val="o"/>
+      <w:lvlJc w:val="left"/>
+      <w:pPr>
+        <w:ind w:left="4391" w:hanging="360"/>
+      </w:pPr>
+      <w:rPr>
+        <w:rFonts w:ascii="Courier New" w:hAnsi="Courier New" w:cs="Courier New" w:hint="default"/>
+      </w:rPr>
+    </w:lvl>
+    <w:lvl w:ilvl="5" w:tplc="0C0C0005" w:tentative="1">
+      <w:start w:val="1"/>
+      <w:numFmt w:val="bullet"/>
+      <w:lvlText w:val=""/>
+      <w:lvlJc w:val="left"/>
+      <w:pPr>
+        <w:ind w:left="5111" w:hanging="360"/>
+      </w:pPr>
+      <w:rPr>
+        <w:rFonts w:ascii="Wingdings" w:hAnsi="Wingdings" w:hint="default"/>
+      </w:rPr>
+    </w:lvl>
+    <w:lvl w:ilvl="6" w:tplc="0C0C0001" w:tentative="1">
+      <w:start w:val="1"/>
+      <w:numFmt w:val="bullet"/>
+      <w:lvlText w:val=""/>
+      <w:lvlJc w:val="left"/>
+      <w:pPr>
+        <w:ind w:left="5831" w:hanging="360"/>
+      </w:pPr>
+      <w:rPr>
+        <w:rFonts w:ascii="Symbol" w:hAnsi="Symbol" w:hint="default"/>
+      </w:rPr>
+    </w:lvl>
+    <w:lvl w:ilvl="7" w:tplc="0C0C0003" w:tentative="1">
+      <w:start w:val="1"/>
+      <w:numFmt w:val="bullet"/>
+      <w:lvlText w:val="o"/>
+      <w:lvlJc w:val="left"/>
+      <w:pPr>
+        <w:ind w:left="6551" w:hanging="360"/>
+      </w:pPr>
+      <w:rPr>
+        <w:rFonts w:ascii="Courier New" w:hAnsi="Courier New" w:cs="Courier New" w:hint="default"/>
+      </w:rPr>
+    </w:lvl>
+    <w:lvl w:ilvl="8" w:tplc="0C0C0005" w:tentative="1">
+      <w:start w:val="1"/>
+      <w:numFmt w:val="bullet"/>
+      <w:lvlText w:val=""/>
+      <w:lvlJc w:val="left"/>
+      <w:pPr>
+        <w:ind w:left="7271" w:hanging="360"/>
+      </w:pPr>
+      <w:rPr>
+        <w:rFonts w:ascii="Wingdings" w:hAnsi="Wingdings" w:hint="default"/>
+      </w:rPr>
+    </w:lvl>
+  </w:abstractNum>
+  <w:abstractNum w:abstractNumId="13" w15:restartNumberingAfterBreak="0">
     <w:nsid w:val="7DAE4B87"/>
     <w:multiLevelType w:val="hybridMultilevel"/>
     <w:tmpl w:val="F20E972A"/>
@@ -4688,7 +7875,7 @@
       </w:rPr>
     </w:lvl>
   </w:abstractNum>
-  <w:abstractNum w:abstractNumId="8" w15:restartNumberingAfterBreak="0">
+  <w:abstractNum w:abstractNumId="14" w15:restartNumberingAfterBreak="0">
     <w:nsid w:val="7E850D12"/>
     <w:multiLevelType w:val="hybridMultilevel"/>
     <w:tmpl w:val="4A6A22E4"/>
@@ -4802,31 +7989,49 @@
     </w:lvl>
   </w:abstractNum>
   <w:num w:numId="1">
+    <w:abstractNumId w:val="14"/>
+  </w:num>
+  <w:num w:numId="2">
+    <w:abstractNumId w:val="6"/>
+  </w:num>
+  <w:num w:numId="3">
+    <w:abstractNumId w:val="9"/>
+  </w:num>
+  <w:num w:numId="4">
     <w:abstractNumId w:val="8"/>
   </w:num>
-  <w:num w:numId="2">
-    <w:abstractNumId w:val="3"/>
-  </w:num>
-  <w:num w:numId="3">
-    <w:abstractNumId w:val="5"/>
-  </w:num>
-  <w:num w:numId="4">
-    <w:abstractNumId w:val="4"/>
-  </w:num>
   <w:num w:numId="5">
-    <w:abstractNumId w:val="6"/>
+    <w:abstractNumId w:val="11"/>
   </w:num>
   <w:num w:numId="6">
-    <w:abstractNumId w:val="7"/>
+    <w:abstractNumId w:val="13"/>
   </w:num>
   <w:num w:numId="7">
-    <w:abstractNumId w:val="2"/>
+    <w:abstractNumId w:val="3"/>
   </w:num>
   <w:num w:numId="8">
     <w:abstractNumId w:val="0"/>
   </w:num>
   <w:num w:numId="9">
     <w:abstractNumId w:val="1"/>
+  </w:num>
+  <w:num w:numId="10">
+    <w:abstractNumId w:val="12"/>
+  </w:num>
+  <w:num w:numId="11">
+    <w:abstractNumId w:val="10"/>
+  </w:num>
+  <w:num w:numId="12">
+    <w:abstractNumId w:val="7"/>
+  </w:num>
+  <w:num w:numId="13">
+    <w:abstractNumId w:val="4"/>
+  </w:num>
+  <w:num w:numId="14">
+    <w:abstractNumId w:val="2"/>
+  </w:num>
+  <w:num w:numId="15">
+    <w:abstractNumId w:val="5"/>
   </w:num>
 </w:numbering>
 </file>
@@ -5436,6 +8641,7 @@
   <w:style w:type="character" w:default="1" w:styleId="Policepardfaut">
     <w:name w:val="Default Paragraph Font"/>
     <w:uiPriority w:val="1"/>
+    <w:semiHidden/>
     <w:unhideWhenUsed/>
   </w:style>
   <w:style w:type="table" w:default="1" w:styleId="TableauNormal">
@@ -6386,7 +9592,7 @@
 </file>
 
 <file path=customXml/itemProps1.xml><?xml version="1.0" encoding="utf-8"?>
-<ds:datastoreItem xmlns:ds="http://schemas.openxmlformats.org/officeDocument/2006/customXml" ds:itemID="{91394658-C3E2-4D1E-A119-19C6A0586E66}">
+<ds:datastoreItem xmlns:ds="http://schemas.openxmlformats.org/officeDocument/2006/customXml" ds:itemID="{D7B6BC0F-991A-445E-8226-994F90491933}">
   <ds:schemaRefs>
     <ds:schemaRef ds:uri="http://schemas.openxmlformats.org/officeDocument/2006/bibliography"/>
   </ds:schemaRefs>

--- a/tp2/Rapport_TP2_LOG2810_1850477_1780896_1870143.docx
+++ b/tp2/Rapport_TP2_LOG2810_1850477_1780896_1870143.docx
@@ -1417,7 +1417,7 @@
                 <w:noProof/>
                 <w:webHidden/>
               </w:rPr>
-              <w:t>3</w:t>
+              <w:t>2</w:t>
             </w:r>
             <w:r>
               <w:rPr>
@@ -1548,7 +1548,7 @@
               <w:noProof/>
               <w:lang w:val="fr-CA"/>
             </w:rPr>
-            <w:t>6</w:t>
+            <w:t>5</w:t>
           </w:r>
         </w:p>
         <w:p>
@@ -1649,6 +1649,8 @@
               </w:rPr>
               <w:tab/>
             </w:r>
+            <w:bookmarkStart w:id="0" w:name="_GoBack"/>
+            <w:bookmarkEnd w:id="0"/>
             <w:r>
               <w:rPr>
                 <w:noProof/>
@@ -1681,7 +1683,7 @@
                 <w:noProof/>
                 <w:webHidden/>
               </w:rPr>
-              <w:t>7</w:t>
+              <w:t>6</w:t>
             </w:r>
             <w:r>
               <w:rPr>
@@ -1789,7 +1791,7 @@
                 <w:noProof/>
                 <w:webHidden/>
               </w:rPr>
-              <w:t>7</w:t>
+              <w:t>6</w:t>
             </w:r>
             <w:r>
               <w:rPr>
@@ -1804,6 +1806,7 @@
           <w:pPr>
             <w:pStyle w:val="TM1"/>
             <w:tabs>
+              <w:tab w:val="left" w:pos="440"/>
               <w:tab w:val="right" w:leader="dot" w:pos="9350"/>
             </w:tabs>
             <w:rPr>
@@ -1827,9 +1830,14 @@
                 <w:webHidden/>
               </w:rPr>
               <w:tab/>
-              <w:t>8</w:t>
             </w:r>
           </w:hyperlink>
+          <w:r>
+            <w:rPr>
+              <w:noProof/>
+            </w:rPr>
+            <w:t>7</w:t>
+          </w:r>
         </w:p>
         <w:p>
           <w:r>
@@ -1888,7 +1896,7 @@
           <w:lang w:val="fr-CA"/>
         </w:rPr>
       </w:pPr>
-      <w:bookmarkStart w:id="0" w:name="_Toc508229100"/>
+      <w:bookmarkStart w:id="1" w:name="_Toc508229100"/>
     </w:p>
     <w:p>
       <w:pPr>
@@ -1990,7 +1998,7 @@
         </w:rPr>
         <w:t>Introduction</w:t>
       </w:r>
-      <w:bookmarkEnd w:id="0"/>
+      <w:bookmarkEnd w:id="1"/>
     </w:p>
     <w:p>
       <w:pPr>
@@ -2274,8 +2282,6 @@
         </w:rPr>
         <w:t>règles et</w:t>
       </w:r>
-      <w:bookmarkStart w:id="1" w:name="_GoBack"/>
-      <w:bookmarkEnd w:id="1"/>
       <w:r>
         <w:rPr>
           <w:rFonts w:ascii="Times New Roman" w:hAnsi="Times New Roman" w:cs="Times New Roman"/>
@@ -3885,23 +3891,7 @@
           <w:sz w:val="28"/>
           <w:szCs w:val="28"/>
         </w:rPr>
-        <w:t xml:space="preserve"> :   </w:t>
-      </w:r>
-      <w:r>
-        <w:rPr>
-          <w:color w:val="000000"/>
-          <w:sz w:val="28"/>
-          <w:szCs w:val="28"/>
-        </w:rPr>
-        <w:t xml:space="preserve"> </w:t>
-      </w:r>
-      <w:r>
-        <w:rPr>
-          <w:color w:val="FF0000"/>
-          <w:sz w:val="28"/>
-          <w:szCs w:val="28"/>
-        </w:rPr>
-        <w:t>bref résumé</w:t>
+        <w:t> :  définit le principes des états de l’automate</w:t>
       </w:r>
     </w:p>
     <w:p>
@@ -3929,39 +3919,45 @@
           <w:szCs w:val="28"/>
         </w:rPr>
       </w:pPr>
-    </w:p>
-    <w:p>
-      <w:pPr>
-        <w:pStyle w:val="NormalWeb"/>
-        <w:spacing w:before="0" w:beforeAutospacing="0" w:after="220" w:afterAutospacing="0" w:line="276" w:lineRule="auto"/>
-        <w:ind w:left="1080" w:right="40"/>
-        <w:jc w:val="both"/>
-        <w:rPr>
-          <w:color w:val="000000"/>
-          <w:sz w:val="28"/>
-          <w:szCs w:val="28"/>
-        </w:rPr>
-      </w:pPr>
-    </w:p>
-    <w:p>
-      <w:pPr>
-        <w:pStyle w:val="NormalWeb"/>
-        <w:spacing w:before="0" w:beforeAutospacing="0" w:after="220" w:afterAutospacing="0" w:line="276" w:lineRule="auto"/>
-        <w:ind w:left="1080" w:right="40"/>
-        <w:jc w:val="both"/>
-        <w:rPr>
-          <w:color w:val="FF0000"/>
-          <w:sz w:val="28"/>
-          <w:szCs w:val="28"/>
-        </w:rPr>
-      </w:pPr>
-      <w:r>
-        <w:rPr>
-          <w:color w:val="FF0000"/>
-          <w:sz w:val="28"/>
-          <w:szCs w:val="28"/>
-        </w:rPr>
-        <w:t xml:space="preserve">     À faire</w:t>
+      <w:r>
+        <w:rPr>
+          <w:noProof/>
+        </w:rPr>
+        <w:drawing>
+          <wp:inline distT="0" distB="0" distL="0" distR="0" wp14:anchorId="645A4508" wp14:editId="0B71EAFE">
+            <wp:extent cx="5105400" cy="4810125"/>
+            <wp:effectExtent l="0" t="0" r="0" b="9525"/>
+            <wp:docPr id="1" name="Image 1"/>
+            <wp:cNvGraphicFramePr>
+              <a:graphicFrameLocks xmlns:a="http://schemas.openxmlformats.org/drawingml/2006/main" noChangeAspect="1"/>
+            </wp:cNvGraphicFramePr>
+            <a:graphic xmlns:a="http://schemas.openxmlformats.org/drawingml/2006/main">
+              <a:graphicData uri="http://schemas.openxmlformats.org/drawingml/2006/picture">
+                <pic:pic xmlns:pic="http://schemas.openxmlformats.org/drawingml/2006/picture">
+                  <pic:nvPicPr>
+                    <pic:cNvPr id="1" name=""/>
+                    <pic:cNvPicPr/>
+                  </pic:nvPicPr>
+                  <pic:blipFill>
+                    <a:blip r:embed="rId8"/>
+                    <a:stretch>
+                      <a:fillRect/>
+                    </a:stretch>
+                  </pic:blipFill>
+                  <pic:spPr>
+                    <a:xfrm>
+                      <a:off x="0" y="0"/>
+                      <a:ext cx="5105400" cy="4810125"/>
+                    </a:xfrm>
+                    <a:prstGeom prst="rect">
+                      <a:avLst/>
+                    </a:prstGeom>
+                  </pic:spPr>
+                </pic:pic>
+              </a:graphicData>
+            </a:graphic>
+          </wp:inline>
+        </w:drawing>
       </w:r>
     </w:p>
     <w:p>
@@ -4181,6 +4177,7 @@
           <w:sz w:val="28"/>
           <w:szCs w:val="28"/>
         </w:rPr>
+        <w:lastRenderedPageBreak/>
         <w:tab/>
       </w:r>
       <w:r>
@@ -4258,7 +4255,23 @@
           <w:sz w:val="28"/>
           <w:szCs w:val="28"/>
         </w:rPr>
-        <w:t xml:space="preserve">initialise  un tableau qui contiendra les variants </w:t>
+        <w:t>initialise  un tableau qui contiendra les variant</w:t>
+      </w:r>
+      <w:r>
+        <w:rPr>
+          <w:color w:val="0D0D0D" w:themeColor="text1" w:themeTint="F2"/>
+          <w:sz w:val="28"/>
+          <w:szCs w:val="28"/>
+        </w:rPr>
+        <w:t>e</w:t>
+      </w:r>
+      <w:r>
+        <w:rPr>
+          <w:color w:val="0D0D0D" w:themeColor="text1" w:themeTint="F2"/>
+          <w:sz w:val="28"/>
+          <w:szCs w:val="28"/>
+        </w:rPr>
+        <w:t xml:space="preserve">s </w:t>
       </w:r>
       <w:r>
         <w:rPr>
@@ -4845,7 +4858,6 @@
           <w:sz w:val="28"/>
           <w:szCs w:val="28"/>
         </w:rPr>
-        <w:lastRenderedPageBreak/>
         <w:tab/>
         <w:t>-</w:t>
       </w:r>
@@ -5693,7 +5705,6 @@
           <w:color w:val="000000"/>
           <w:lang w:val="fr-CA"/>
         </w:rPr>
-        <w:lastRenderedPageBreak/>
         <w:t xml:space="preserve"> </w:t>
       </w:r>
     </w:p>
@@ -6082,8 +6093,8 @@
       </w:pPr>
     </w:p>
     <w:sectPr>
-      <w:footerReference w:type="default" r:id="rId8"/>
-      <w:footerReference w:type="first" r:id="rId9"/>
+      <w:footerReference w:type="default" r:id="rId9"/>
+      <w:footerReference w:type="first" r:id="rId10"/>
       <w:pgSz w:w="12240" w:h="15840"/>
       <w:pgMar w:top="1440" w:right="1440" w:bottom="1440" w:left="1440" w:header="0" w:footer="720" w:gutter="0"/>
       <w:pgNumType w:start="1"/>
@@ -6130,6 +6141,7 @@
         <w:docPartUnique/>
       </w:docPartObj>
     </w:sdtPr>
+    <w:sdtEndPr/>
     <w:sdtContent>
       <w:p>
         <w:pPr>
@@ -8157,7 +8169,6 @@
     <w:lsdException w:name="HTML Sample" w:semiHidden="1" w:unhideWhenUsed="1"/>
     <w:lsdException w:name="HTML Typewriter" w:semiHidden="1" w:unhideWhenUsed="1"/>
     <w:lsdException w:name="HTML Variable" w:semiHidden="1" w:unhideWhenUsed="1"/>
-    <w:lsdException w:name="Normal Table" w:semiHidden="1" w:unhideWhenUsed="1"/>
     <w:lsdException w:name="annotation subject" w:semiHidden="1" w:unhideWhenUsed="1"/>
     <w:lsdException w:name="No List" w:semiHidden="1" w:unhideWhenUsed="1"/>
     <w:lsdException w:name="Outline List 1" w:semiHidden="1" w:unhideWhenUsed="1"/>
@@ -8201,10 +8212,8 @@
     <w:lsdException w:name="Table Elegant" w:semiHidden="1" w:unhideWhenUsed="1"/>
     <w:lsdException w:name="Table Professional" w:semiHidden="1" w:unhideWhenUsed="1"/>
     <w:lsdException w:name="Table Subtle 1" w:semiHidden="1" w:unhideWhenUsed="1"/>
-    <w:lsdException w:name="Table Subtle 2" w:semiHidden="1" w:unhideWhenUsed="1"/>
     <w:lsdException w:name="Table Web 1" w:semiHidden="1" w:unhideWhenUsed="1"/>
     <w:lsdException w:name="Table Web 2" w:semiHidden="1" w:unhideWhenUsed="1"/>
-    <w:lsdException w:name="Table Web 3" w:semiHidden="1" w:unhideWhenUsed="1"/>
     <w:lsdException w:name="Balloon Text" w:semiHidden="1" w:unhideWhenUsed="1"/>
     <w:lsdException w:name="Table Grid" w:uiPriority="39"/>
     <w:lsdException w:name="Table Theme" w:semiHidden="1" w:unhideWhenUsed="1"/>
@@ -9592,7 +9601,7 @@
 </file>
 
 <file path=customXml/itemProps1.xml><?xml version="1.0" encoding="utf-8"?>
-<ds:datastoreItem xmlns:ds="http://schemas.openxmlformats.org/officeDocument/2006/customXml" ds:itemID="{D7B6BC0F-991A-445E-8226-994F90491933}">
+<ds:datastoreItem xmlns:ds="http://schemas.openxmlformats.org/officeDocument/2006/customXml" ds:itemID="{65F214F1-77E7-4A83-8EFC-31405917EB8A}">
   <ds:schemaRefs>
     <ds:schemaRef ds:uri="http://schemas.openxmlformats.org/officeDocument/2006/bibliography"/>
   </ds:schemaRefs>
